--- a/AI_歴史的論文/ローゼンブラッド論文翻訳.docx
+++ b/AI_歴史的論文/ローゼンブラッド論文翻訳.docx
@@ -113,7 +113,7 @@
     <w:p>
       <w:pPr>
         <w:rPr>
-          <w:rFonts w:asciiTheme="minorEastAsia" w:hAnsiTheme="minorEastAsia" w:cs="Times New Roman" w:hint="eastAsia"/>
+          <w:rFonts w:asciiTheme="minorEastAsia" w:hAnsiTheme="minorEastAsia" w:cs="Times New Roman"/>
           <w:kern w:val="0"/>
           <w:szCs w:val="21"/>
         </w:rPr>
@@ -924,18 +924,8 @@
           <w:kern w:val="0"/>
           <w:szCs w:val="21"/>
         </w:rPr>
-        <w:t xml:space="preserve">Office of Naval Research, Contract </w:t>
-      </w:r>
-      <w:proofErr w:type="spellStart"/>
-      <w:r>
-        <w:rPr>
-          <w:rFonts w:asciiTheme="minorEastAsia" w:hAnsiTheme="minorEastAsia" w:cs="Times New Roman"/>
-          <w:kern w:val="0"/>
-          <w:szCs w:val="21"/>
-        </w:rPr>
-        <w:t>Nonr</w:t>
-      </w:r>
-      <w:proofErr w:type="spellEnd"/>
+        <w:t>Office of Naval Research, Contract Nonr</w:t>
+      </w:r>
       <w:r>
         <w:rPr>
           <w:rFonts w:asciiTheme="minorEastAsia" w:hAnsiTheme="minorEastAsia" w:cs="Times New Roman"/>
@@ -1083,7 +1073,7 @@
         <w:adjustRightInd w:val="0"/>
         <w:jc w:val="left"/>
         <w:rPr>
-          <w:rFonts w:asciiTheme="minorEastAsia" w:hAnsiTheme="minorEastAsia" w:cs="Times New Roman" w:hint="eastAsia"/>
+          <w:rFonts w:asciiTheme="minorEastAsia" w:hAnsiTheme="minorEastAsia" w:cs="Times New Roman"/>
           <w:kern w:val="0"/>
           <w:szCs w:val="21"/>
         </w:rPr>
@@ -1484,7 +1474,7 @@
         <w:adjustRightInd w:val="0"/>
         <w:jc w:val="left"/>
         <w:rPr>
-          <w:rFonts w:asciiTheme="minorEastAsia" w:hAnsiTheme="minorEastAsia" w:cs="Times New Roman" w:hint="eastAsia"/>
+          <w:rFonts w:asciiTheme="minorEastAsia" w:hAnsiTheme="minorEastAsia" w:cs="Times New Roman"/>
           <w:kern w:val="0"/>
           <w:szCs w:val="21"/>
         </w:rPr>
@@ -1670,7 +1660,7 @@
         <w:adjustRightInd w:val="0"/>
         <w:jc w:val="left"/>
         <w:rPr>
-          <w:rFonts w:asciiTheme="minorEastAsia" w:hAnsiTheme="minorEastAsia" w:cs="Times New Roman" w:hint="eastAsia"/>
+          <w:rFonts w:asciiTheme="minorEastAsia" w:hAnsiTheme="minorEastAsia" w:cs="Times New Roman"/>
           <w:kern w:val="0"/>
           <w:szCs w:val="21"/>
         </w:rPr>
@@ -3857,18 +3847,8 @@
           <w:kern w:val="0"/>
           <w:szCs w:val="21"/>
         </w:rPr>
-        <w:t xml:space="preserve">sequences of stimuli—e.g., </w:t>
-      </w:r>
-      <w:proofErr w:type="spellStart"/>
-      <w:r>
-        <w:rPr>
-          <w:rFonts w:asciiTheme="minorEastAsia" w:hAnsiTheme="minorEastAsia" w:cs="Times New Roman"/>
-          <w:kern w:val="0"/>
-          <w:szCs w:val="21"/>
-        </w:rPr>
-        <w:t>Rashevsky</w:t>
-      </w:r>
-      <w:proofErr w:type="spellEnd"/>
+        <w:t>sequences of stimuli—e.g., Rashevsky</w:t>
+      </w:r>
       <w:r>
         <w:rPr>
           <w:rFonts w:asciiTheme="minorEastAsia" w:hAnsiTheme="minorEastAsia" w:cs="Times New Roman" w:hint="eastAsia"/>
@@ -3965,25 +3945,7 @@
           <w:kern w:val="0"/>
           <w:szCs w:val="21"/>
         </w:rPr>
-        <w:t>-</w:t>
-      </w:r>
-      <w:proofErr w:type="spellStart"/>
-      <w:r>
-        <w:rPr>
-          <w:rFonts w:asciiTheme="minorEastAsia" w:hAnsiTheme="minorEastAsia" w:cs="Times New Roman"/>
-          <w:kern w:val="0"/>
-          <w:szCs w:val="21"/>
-        </w:rPr>
-        <w:t>Rashevsky</w:t>
-      </w:r>
-      <w:proofErr w:type="spellEnd"/>
-      <w:r>
-        <w:rPr>
-          <w:rFonts w:asciiTheme="minorEastAsia" w:hAnsiTheme="minorEastAsia" w:cs="Times New Roman"/>
-          <w:kern w:val="0"/>
-          <w:szCs w:val="21"/>
-        </w:rPr>
-        <w:t>（14）、McCulloch（10）、McCulloch＆Pitts（11）、Culbertson（2） ）、Kleene（8）、およびMinsky（13）。</w:t>
+        <w:t>-Rashevsky（14）、McCulloch（10）、McCulloch＆Pitts（11）、Culbertson（2） ）、Kleene（8）、およびMinsky（13）。</w:t>
       </w:r>
     </w:p>
     <w:p>
@@ -4670,25 +4632,7 @@
           <w:kern w:val="0"/>
           <w:szCs w:val="21"/>
         </w:rPr>
-        <w:t xml:space="preserve">lack of </w:t>
-      </w:r>
-      <w:proofErr w:type="spellStart"/>
-      <w:r>
-        <w:rPr>
-          <w:rFonts w:asciiTheme="minorEastAsia" w:hAnsiTheme="minorEastAsia" w:cs="Times New Roman"/>
-          <w:kern w:val="0"/>
-          <w:szCs w:val="21"/>
-        </w:rPr>
-        <w:t>neuroeconomy</w:t>
-      </w:r>
-      <w:proofErr w:type="spellEnd"/>
-      <w:r>
-        <w:rPr>
-          <w:rFonts w:asciiTheme="minorEastAsia" w:hAnsiTheme="minorEastAsia" w:cs="Times New Roman"/>
-          <w:kern w:val="0"/>
-          <w:szCs w:val="21"/>
-        </w:rPr>
-        <w:t>,</w:t>
+        <w:t>lack of neuroeconomy,</w:t>
       </w:r>
       <w:r>
         <w:rPr>
@@ -4931,25 +4875,7 @@
           <w:kern w:val="0"/>
           <w:szCs w:val="21"/>
         </w:rPr>
-        <w:t xml:space="preserve">perform other </w:t>
-      </w:r>
-      <w:proofErr w:type="spellStart"/>
-      <w:r>
-        <w:rPr>
-          <w:rFonts w:asciiTheme="minorEastAsia" w:hAnsiTheme="minorEastAsia" w:cs="Times New Roman"/>
-          <w:kern w:val="0"/>
-          <w:szCs w:val="21"/>
-        </w:rPr>
-        <w:t>brainlike</w:t>
-      </w:r>
-      <w:proofErr w:type="spellEnd"/>
-      <w:r>
-        <w:rPr>
-          <w:rFonts w:asciiTheme="minorEastAsia" w:hAnsiTheme="minorEastAsia" w:cs="Times New Roman"/>
-          <w:kern w:val="0"/>
-          <w:szCs w:val="21"/>
-        </w:rPr>
-        <w:t xml:space="preserve"> functions, it</w:t>
+        <w:t>perform other brainlike functions, it</w:t>
       </w:r>
       <w:r>
         <w:rPr>
@@ -5063,7 +4989,7 @@
         <w:adjustRightInd w:val="0"/>
         <w:jc w:val="left"/>
         <w:rPr>
-          <w:rFonts w:asciiTheme="minorEastAsia" w:hAnsiTheme="minorEastAsia" w:cs="Times New Roman" w:hint="eastAsia"/>
+          <w:rFonts w:asciiTheme="minorEastAsia" w:hAnsiTheme="minorEastAsia" w:cs="Times New Roman"/>
           <w:kern w:val="0"/>
           <w:szCs w:val="21"/>
         </w:rPr>
@@ -6014,25 +5940,7 @@
           <w:kern w:val="0"/>
           <w:szCs w:val="21"/>
         </w:rPr>
-        <w:t xml:space="preserve">(7), Hayek (6), </w:t>
-      </w:r>
-      <w:proofErr w:type="spellStart"/>
-      <w:r>
-        <w:rPr>
-          <w:rFonts w:asciiTheme="minorEastAsia" w:hAnsiTheme="minorEastAsia" w:cs="Times New Roman"/>
-          <w:kern w:val="0"/>
-          <w:szCs w:val="21"/>
-        </w:rPr>
-        <w:t>Uttley</w:t>
-      </w:r>
-      <w:proofErr w:type="spellEnd"/>
-      <w:r>
-        <w:rPr>
-          <w:rFonts w:asciiTheme="minorEastAsia" w:hAnsiTheme="minorEastAsia" w:cs="Times New Roman"/>
-          <w:kern w:val="0"/>
-          <w:szCs w:val="21"/>
-        </w:rPr>
-        <w:t xml:space="preserve"> (16), and</w:t>
+        <w:t>(7), Hayek (6), Uttley (16), and</w:t>
       </w:r>
       <w:r>
         <w:rPr>
@@ -6151,13 +6059,11 @@
         <w:adjustRightInd w:val="0"/>
         <w:jc w:val="left"/>
         <w:rPr>
-          <w:rFonts w:asciiTheme="minorEastAsia" w:hAnsiTheme="minorEastAsia" w:cs="Times New Roman" w:hint="eastAsia"/>
-          <w:kern w:val="0"/>
-          <w:szCs w:val="21"/>
-        </w:rPr>
-      </w:pPr>
-      <w:bookmarkStart w:id="0" w:name="_GoBack"/>
-      <w:bookmarkEnd w:id="0"/>
+          <w:rFonts w:asciiTheme="minorEastAsia" w:hAnsiTheme="minorEastAsia" w:cs="Times New Roman"/>
+          <w:kern w:val="0"/>
+          <w:szCs w:val="21"/>
+        </w:rPr>
+      </w:pPr>
     </w:p>
     <w:p>
       <w:pPr>
@@ -6507,7 +6413,7 @@
         <w:adjustRightInd w:val="0"/>
         <w:jc w:val="left"/>
         <w:rPr>
-          <w:rFonts w:asciiTheme="minorEastAsia" w:hAnsiTheme="minorEastAsia" w:cs="Times New Roman" w:hint="eastAsia"/>
+          <w:rFonts w:asciiTheme="minorEastAsia" w:hAnsiTheme="minorEastAsia" w:cs="Times New Roman"/>
           <w:kern w:val="0"/>
           <w:szCs w:val="21"/>
         </w:rPr>
@@ -7965,18 +7871,8 @@
           <w:kern w:val="0"/>
           <w:szCs w:val="21"/>
         </w:rPr>
-        <w:t xml:space="preserve">The set of </w:t>
-      </w:r>
-      <w:proofErr w:type="spellStart"/>
-      <w:r>
-        <w:rPr>
-          <w:rFonts w:asciiTheme="minorEastAsia" w:hAnsiTheme="minorEastAsia" w:cs="Times New Roman"/>
-          <w:kern w:val="0"/>
-          <w:szCs w:val="21"/>
-        </w:rPr>
-        <w:t>Spoints</w:t>
-      </w:r>
-      <w:proofErr w:type="spellEnd"/>
+        <w:t>The set of Spoints</w:t>
+      </w:r>
       <w:r>
         <w:rPr>
           <w:rFonts w:asciiTheme="minorEastAsia" w:hAnsiTheme="minorEastAsia" w:cs="Times New Roman" w:hint="eastAsia"/>
@@ -10190,7 +10086,7 @@
         <w:adjustRightInd w:val="0"/>
         <w:jc w:val="left"/>
         <w:rPr>
-          <w:rFonts w:asciiTheme="minorEastAsia" w:hAnsiTheme="minorEastAsia" w:cs="Times New Roman" w:hint="eastAsia"/>
+          <w:rFonts w:asciiTheme="minorEastAsia" w:hAnsiTheme="minorEastAsia" w:cs="Times New Roman"/>
           <w:kern w:val="0"/>
           <w:szCs w:val="21"/>
         </w:rPr>
@@ -13055,7 +12951,7 @@
         <w:adjustRightInd w:val="0"/>
         <w:jc w:val="left"/>
         <w:rPr>
-          <w:rFonts w:asciiTheme="minorEastAsia" w:hAnsiTheme="minorEastAsia" w:cs="Times New Roman" w:hint="eastAsia"/>
+          <w:rFonts w:asciiTheme="minorEastAsia" w:hAnsiTheme="minorEastAsia" w:cs="Times New Roman"/>
           <w:kern w:val="0"/>
           <w:szCs w:val="21"/>
         </w:rPr>
@@ -13323,18 +13219,8 @@
           <w:kern w:val="0"/>
           <w:szCs w:val="21"/>
         </w:rPr>
-        <w:t xml:space="preserve">way to the </w:t>
-      </w:r>
-      <w:proofErr w:type="spellStart"/>
-      <w:r>
-        <w:rPr>
-          <w:rFonts w:asciiTheme="minorEastAsia" w:hAnsiTheme="minorEastAsia" w:cs="Times New Roman"/>
-          <w:kern w:val="0"/>
-          <w:szCs w:val="21"/>
-        </w:rPr>
-        <w:t>postdominant</w:t>
-      </w:r>
-      <w:proofErr w:type="spellEnd"/>
+        <w:t>way to the postdominant</w:t>
+      </w:r>
       <w:r>
         <w:rPr>
           <w:rFonts w:asciiTheme="minorEastAsia" w:hAnsiTheme="minorEastAsia" w:cs="Times New Roman"/>
@@ -13705,25 +13591,7 @@
           <w:kern w:val="0"/>
           <w:szCs w:val="21"/>
         </w:rPr>
-        <w:t xml:space="preserve">The </w:t>
-      </w:r>
-      <w:proofErr w:type="spellStart"/>
-      <w:r>
-        <w:rPr>
-          <w:rFonts w:asciiTheme="minorEastAsia" w:hAnsiTheme="minorEastAsia" w:cs="Times New Roman"/>
-          <w:kern w:val="0"/>
-          <w:szCs w:val="21"/>
-        </w:rPr>
-        <w:t>perceptrons</w:t>
-      </w:r>
-      <w:proofErr w:type="spellEnd"/>
-      <w:r>
-        <w:rPr>
-          <w:rFonts w:asciiTheme="minorEastAsia" w:hAnsiTheme="minorEastAsia" w:cs="Times New Roman"/>
-          <w:kern w:val="0"/>
-          <w:szCs w:val="21"/>
-        </w:rPr>
-        <w:t xml:space="preserve"> considered here</w:t>
+        <w:t>The perceptrons considered here</w:t>
       </w:r>
       <w:r>
         <w:rPr>
@@ -13805,18 +13673,8 @@
           <w:kern w:val="0"/>
           <w:szCs w:val="21"/>
         </w:rPr>
-        <w:t xml:space="preserve">Such a system will be called a </w:t>
-      </w:r>
-      <w:proofErr w:type="spellStart"/>
-      <w:r>
-        <w:rPr>
-          <w:rFonts w:asciiTheme="minorEastAsia" w:hAnsiTheme="minorEastAsia" w:cs="Times New Roman"/>
-          <w:kern w:val="0"/>
-          <w:szCs w:val="21"/>
-        </w:rPr>
-        <w:t>fixedthreshold</w:t>
-      </w:r>
-      <w:proofErr w:type="spellEnd"/>
+        <w:t>Such a system will be called a fixedthreshold</w:t>
+      </w:r>
       <w:r>
         <w:rPr>
           <w:rFonts w:asciiTheme="minorEastAsia" w:hAnsiTheme="minorEastAsia" w:cs="Times New Roman" w:hint="eastAsia"/>
@@ -14576,7 +14434,7 @@
         <w:adjustRightInd w:val="0"/>
         <w:jc w:val="left"/>
         <w:rPr>
-          <w:rFonts w:asciiTheme="minorEastAsia" w:hAnsiTheme="minorEastAsia" w:cs="Times New Roman" w:hint="eastAsia"/>
+          <w:rFonts w:asciiTheme="minorEastAsia" w:hAnsiTheme="minorEastAsia" w:cs="Times New Roman"/>
           <w:kern w:val="0"/>
           <w:szCs w:val="21"/>
         </w:rPr>
@@ -14745,15 +14603,7 @@
                   <w:kern w:val="0"/>
                   <w:szCs w:val="21"/>
                 </w:rPr>
-                <m:t>e=</m:t>
-              </m:r>
-              <m:r>
-                <w:rPr>
-                  <w:rFonts w:ascii="Cambria Math" w:hAnsi="Cambria Math" w:cs="Times New Roman"/>
-                  <w:kern w:val="0"/>
-                  <w:szCs w:val="21"/>
-                </w:rPr>
-                <m:t>θ</m:t>
+                <m:t>e=θ</m:t>
               </m:r>
             </m:sub>
             <m:sup>
@@ -14787,15 +14637,7 @@
                       <w:kern w:val="0"/>
                       <w:szCs w:val="21"/>
                     </w:rPr>
-                    <m:t>i=</m:t>
-                  </m:r>
-                  <m:r>
-                    <w:rPr>
-                      <w:rFonts w:ascii="Cambria Math" w:hAnsi="Cambria Math" w:cs="Times New Roman"/>
-                      <w:kern w:val="0"/>
-                      <w:szCs w:val="21"/>
-                    </w:rPr>
-                    <m:t>θ</m:t>
+                    <m:t>i=θ</m:t>
                   </m:r>
                 </m:sub>
                 <m:sup>
@@ -14817,15 +14659,7 @@
                           <w:kern w:val="0"/>
                           <w:szCs w:val="21"/>
                         </w:rPr>
-                        <m:t>y, r-</m:t>
-                      </m:r>
-                      <m:r>
-                        <w:rPr>
-                          <w:rFonts w:ascii="Cambria Math" w:hAnsi="Cambria Math" w:cs="Times New Roman"/>
-                          <w:kern w:val="0"/>
-                          <w:szCs w:val="21"/>
-                        </w:rPr>
-                        <m:t>θ</m:t>
+                        <m:t>y, r-θ</m:t>
                       </m:r>
                     </m:e>
                   </m:d>
@@ -15497,25 +15331,7 @@
           <w:kern w:val="0"/>
           <w:szCs w:val="21"/>
         </w:rPr>
-        <w:t xml:space="preserve">(The quantities e and </w:t>
-      </w:r>
-      <w:proofErr w:type="spellStart"/>
-      <w:r>
-        <w:rPr>
-          <w:rFonts w:asciiTheme="minorEastAsia" w:hAnsiTheme="minorEastAsia" w:cs="Times New Roman"/>
-          <w:kern w:val="0"/>
-          <w:szCs w:val="21"/>
-        </w:rPr>
-        <w:t>i</w:t>
-      </w:r>
-      <w:proofErr w:type="spellEnd"/>
-      <w:r>
-        <w:rPr>
-          <w:rFonts w:asciiTheme="minorEastAsia" w:hAnsiTheme="minorEastAsia" w:cs="Times New Roman"/>
-          <w:kern w:val="0"/>
-          <w:szCs w:val="21"/>
-        </w:rPr>
-        <w:t xml:space="preserve"> are the excitatory</w:t>
+        <w:t>(The quantities e and i are the excitatory</w:t>
       </w:r>
       <w:r>
         <w:rPr>
@@ -15592,25 +15408,7 @@
           <w:kern w:val="0"/>
           <w:szCs w:val="21"/>
         </w:rPr>
-        <w:t>eおよび</w:t>
-      </w:r>
-      <w:proofErr w:type="spellStart"/>
-      <w:r>
-        <w:rPr>
-          <w:rFonts w:asciiTheme="minorEastAsia" w:hAnsiTheme="minorEastAsia" w:cs="Times New Roman"/>
-          <w:kern w:val="0"/>
-          <w:szCs w:val="21"/>
-        </w:rPr>
-        <w:t>i</w:t>
-      </w:r>
-      <w:proofErr w:type="spellEnd"/>
-      <w:r>
-        <w:rPr>
-          <w:rFonts w:asciiTheme="minorEastAsia" w:hAnsiTheme="minorEastAsia" w:cs="Times New Roman"/>
-          <w:kern w:val="0"/>
-          <w:szCs w:val="21"/>
-        </w:rPr>
-        <w:t>は、刺激からAユニットが受け取る興奮の興奮性成分および抑制性成分です。</w:t>
+        <w:t>eおよびiは、刺激からAユニットが受け取る興奮の興奮性成分および抑制性成分です。</w:t>
       </w:r>
     </w:p>
     <w:p>
@@ -15647,25 +15445,7 @@
           <w:kern w:val="0"/>
           <w:szCs w:val="21"/>
         </w:rPr>
-        <w:t xml:space="preserve">sum a = e + </w:t>
-      </w:r>
-      <w:proofErr w:type="spellStart"/>
-      <w:r>
-        <w:rPr>
-          <w:rFonts w:asciiTheme="minorEastAsia" w:hAnsiTheme="minorEastAsia" w:cs="Times New Roman"/>
-          <w:kern w:val="0"/>
-          <w:szCs w:val="21"/>
-        </w:rPr>
-        <w:t>i</w:t>
-      </w:r>
-      <w:proofErr w:type="spellEnd"/>
-      <w:r>
-        <w:rPr>
-          <w:rFonts w:asciiTheme="minorEastAsia" w:hAnsiTheme="minorEastAsia" w:cs="Times New Roman"/>
-          <w:kern w:val="0"/>
-          <w:szCs w:val="21"/>
-        </w:rPr>
-        <w:t xml:space="preserve"> is equal to or greater</w:t>
+        <w:t>sum a = e + i is equal to or greater</w:t>
       </w:r>
       <w:r>
         <w:rPr>
@@ -15710,25 +15490,7 @@
           <w:kern w:val="0"/>
           <w:szCs w:val="21"/>
         </w:rPr>
-        <w:t xml:space="preserve">a = e + </w:t>
-      </w:r>
-      <w:proofErr w:type="spellStart"/>
-      <w:r>
-        <w:rPr>
-          <w:rFonts w:asciiTheme="minorEastAsia" w:hAnsiTheme="minorEastAsia" w:cs="Times New Roman"/>
-          <w:kern w:val="0"/>
-          <w:szCs w:val="21"/>
-        </w:rPr>
-        <w:t>i</w:t>
-      </w:r>
-      <w:proofErr w:type="spellEnd"/>
-      <w:r>
-        <w:rPr>
-          <w:rFonts w:asciiTheme="minorEastAsia" w:hAnsiTheme="minorEastAsia" w:cs="Times New Roman"/>
-          <w:kern w:val="0"/>
-          <w:szCs w:val="21"/>
-        </w:rPr>
-        <w:t>が6以上の場合、Aユニットが応答すると想定されます。</w:t>
+        <w:t>a = e + iが6以上の場合、Aユニットが応答すると想定されます。</w:t>
       </w:r>
     </w:p>
     <w:p>
@@ -16376,7 +16138,7 @@
         <w:adjustRightInd w:val="0"/>
         <w:jc w:val="left"/>
         <w:rPr>
-          <w:rFonts w:asciiTheme="minorEastAsia" w:hAnsiTheme="minorEastAsia" w:cs="Times New Roman" w:hint="eastAsia"/>
+          <w:rFonts w:asciiTheme="minorEastAsia" w:hAnsiTheme="minorEastAsia" w:cs="Times New Roman"/>
           <w:kern w:val="0"/>
           <w:szCs w:val="21"/>
         </w:rPr>
@@ -18080,15 +17842,7 @@
           <w:kern w:val="0"/>
           <w:szCs w:val="21"/>
         </w:rPr>
-        <w:t>A</w:t>
-      </w:r>
-      <w:r>
-        <w:rPr>
-          <w:rFonts w:ascii="Times New Roman" w:hAnsi="Times New Roman" w:cs="Times New Roman"/>
-          <w:kern w:val="0"/>
-          <w:szCs w:val="21"/>
-        </w:rPr>
-        <w:t>nd</w:t>
+        <w:t>And</w:t>
       </w:r>
     </w:p>
     <w:p>
@@ -18729,9 +18483,33 @@
           <w:kern w:val="0"/>
           <w:szCs w:val="21"/>
         </w:rPr>
-        <w:t xml:space="preserve">; </w:t>
-      </w:r>
-      <w:proofErr w:type="spellStart"/>
+        <w:t>; g</w:t>
+      </w:r>
+      <w:r>
+        <w:rPr>
+          <w:rFonts w:ascii="Times New Roman" w:hAnsi="Times New Roman" w:cs="Times New Roman"/>
+          <w:kern w:val="0"/>
+          <w:szCs w:val="21"/>
+          <w:vertAlign w:val="subscript"/>
+        </w:rPr>
+        <w:t>e</w:t>
+      </w:r>
+      <w:r>
+        <w:rPr>
+          <w:rFonts w:ascii="Times New Roman" w:hAnsi="Times New Roman" w:cs="Times New Roman"/>
+          <w:kern w:val="0"/>
+          <w:szCs w:val="21"/>
+        </w:rPr>
+        <w:t xml:space="preserve"> and</w:t>
+      </w:r>
+      <w:r>
+        <w:rPr>
+          <w:rFonts w:ascii="Times New Roman" w:hAnsi="Times New Roman" w:cs="Times New Roman" w:hint="eastAsia"/>
+          <w:kern w:val="0"/>
+          <w:szCs w:val="21"/>
+        </w:rPr>
+        <w:t xml:space="preserve"> </w:t>
+      </w:r>
       <w:r>
         <w:rPr>
           <w:rFonts w:ascii="Times New Roman" w:hAnsi="Times New Roman" w:cs="Times New Roman"/>
@@ -18747,26 +18525,244 @@
           <w:szCs w:val="21"/>
           <w:vertAlign w:val="subscript"/>
         </w:rPr>
+        <w:t>i</w:t>
+      </w:r>
+      <w:r>
+        <w:rPr>
+          <w:rFonts w:ascii="Times New Roman" w:hAnsi="Times New Roman" w:cs="Times New Roman"/>
+          <w:kern w:val="0"/>
+          <w:szCs w:val="21"/>
+        </w:rPr>
+        <w:t xml:space="preserve"> are the numbers of excitatory and</w:t>
+      </w:r>
+      <w:r>
+        <w:rPr>
+          <w:rFonts w:ascii="Times New Roman" w:hAnsi="Times New Roman" w:cs="Times New Roman" w:hint="eastAsia"/>
+          <w:kern w:val="0"/>
+          <w:szCs w:val="21"/>
+        </w:rPr>
+        <w:t xml:space="preserve"> </w:t>
+      </w:r>
+      <w:r>
+        <w:rPr>
+          <w:rFonts w:ascii="Times New Roman" w:hAnsi="Times New Roman" w:cs="Times New Roman"/>
+          <w:kern w:val="0"/>
+          <w:szCs w:val="21"/>
+        </w:rPr>
+        <w:t>inhibitory origin points "gained"</w:t>
+      </w:r>
+      <w:r>
+        <w:rPr>
+          <w:rFonts w:ascii="Times New Roman" w:hAnsi="Times New Roman" w:cs="Times New Roman" w:hint="eastAsia"/>
+          <w:kern w:val="0"/>
+          <w:szCs w:val="21"/>
+        </w:rPr>
+        <w:t xml:space="preserve"> </w:t>
+      </w:r>
+      <w:r>
+        <w:rPr>
+          <w:rFonts w:ascii="Times New Roman" w:hAnsi="Times New Roman" w:cs="Times New Roman"/>
+          <w:kern w:val="0"/>
+          <w:szCs w:val="21"/>
+        </w:rPr>
+        <w:t>when stimulus S</w:t>
+      </w:r>
+      <w:r>
+        <w:rPr>
+          <w:rFonts w:ascii="Times New Roman" w:hAnsi="Times New Roman" w:cs="Times New Roman"/>
+          <w:kern w:val="0"/>
+          <w:szCs w:val="21"/>
+          <w:vertAlign w:val="subscript"/>
+        </w:rPr>
+        <w:t>1</w:t>
+      </w:r>
+      <w:r>
+        <w:rPr>
+          <w:rFonts w:ascii="Times New Roman" w:hAnsi="Times New Roman" w:cs="Times New Roman"/>
+          <w:kern w:val="0"/>
+          <w:szCs w:val="21"/>
+        </w:rPr>
+        <w:t xml:space="preserve"> is replaced by </w:t>
+      </w:r>
+      <w:r>
+        <w:rPr>
+          <w:rFonts w:ascii="Times New Roman" w:hAnsi="Times New Roman" w:cs="Times New Roman"/>
+          <w:kern w:val="0"/>
+          <w:szCs w:val="21"/>
+        </w:rPr>
+        <w:t>S</w:t>
+      </w:r>
+      <w:r>
+        <w:rPr>
+          <w:rFonts w:ascii="Times New Roman" w:hAnsi="Times New Roman" w:cs="Times New Roman"/>
+          <w:kern w:val="0"/>
+          <w:szCs w:val="21"/>
+          <w:vertAlign w:val="subscript"/>
+        </w:rPr>
+        <w:t>2</w:t>
+      </w:r>
+      <w:r>
+        <w:rPr>
+          <w:rFonts w:ascii="Times New Roman" w:hAnsi="Times New Roman" w:cs="Times New Roman"/>
+          <w:kern w:val="0"/>
+          <w:szCs w:val="21"/>
+        </w:rPr>
+        <w:t>.</w:t>
+      </w:r>
+    </w:p>
+    <w:p>
+      <w:pPr>
+        <w:autoSpaceDE w:val="0"/>
+        <w:autoSpaceDN w:val="0"/>
+        <w:adjustRightInd w:val="0"/>
+        <w:jc w:val="left"/>
+        <w:rPr>
+          <w:rFonts w:ascii="Times New Roman" w:hAnsi="Times New Roman" w:cs="Times New Roman"/>
+          <w:kern w:val="0"/>
+          <w:szCs w:val="21"/>
+        </w:rPr>
+      </w:pPr>
+      <w:r>
+        <w:rPr>
+          <w:rFonts w:ascii="Times New Roman" w:hAnsi="Times New Roman" w:cs="Times New Roman"/>
+          <w:kern w:val="0"/>
+          <w:szCs w:val="21"/>
+        </w:rPr>
+        <w:t>l</w:t>
+      </w:r>
+      <w:r>
+        <w:rPr>
+          <w:rFonts w:ascii="Times New Roman" w:hAnsi="Times New Roman" w:cs="Times New Roman"/>
+          <w:kern w:val="0"/>
+          <w:szCs w:val="21"/>
+          <w:vertAlign w:val="subscript"/>
+        </w:rPr>
         <w:t>e</w:t>
       </w:r>
-      <w:proofErr w:type="spellEnd"/>
-      <w:r>
-        <w:rPr>
-          <w:rFonts w:ascii="Times New Roman" w:hAnsi="Times New Roman" w:cs="Times New Roman"/>
-          <w:kern w:val="0"/>
-          <w:szCs w:val="21"/>
-        </w:rPr>
-        <w:t xml:space="preserve"> and</w:t>
-      </w:r>
-      <w:r>
-        <w:rPr>
-          <w:rFonts w:ascii="Times New Roman" w:hAnsi="Times New Roman" w:cs="Times New Roman" w:hint="eastAsia"/>
-          <w:kern w:val="0"/>
-          <w:szCs w:val="21"/>
-        </w:rPr>
-        <w:t xml:space="preserve"> </w:t>
-      </w:r>
-      <w:proofErr w:type="spellStart"/>
+      <w:r>
+        <w:rPr>
+          <w:rFonts w:ascii="Times New Roman" w:hAnsi="Times New Roman" w:cs="Times New Roman"/>
+          <w:kern w:val="0"/>
+          <w:szCs w:val="21"/>
+        </w:rPr>
+        <w:t>および</w:t>
+      </w:r>
+      <w:r>
+        <w:rPr>
+          <w:rFonts w:ascii="Times New Roman" w:hAnsi="Times New Roman" w:cs="Times New Roman"/>
+          <w:kern w:val="0"/>
+          <w:szCs w:val="21"/>
+        </w:rPr>
+        <w:t>l</w:t>
+      </w:r>
+      <w:r>
+        <w:rPr>
+          <w:rFonts w:ascii="Times New Roman" w:hAnsi="Times New Roman" w:cs="Times New Roman"/>
+          <w:kern w:val="0"/>
+          <w:szCs w:val="21"/>
+          <w:vertAlign w:val="subscript"/>
+        </w:rPr>
+        <w:t>i</w:t>
+      </w:r>
+      <w:r>
+        <w:rPr>
+          <w:rFonts w:ascii="Times New Roman" w:hAnsi="Times New Roman" w:cs="Times New Roman"/>
+          <w:kern w:val="0"/>
+          <w:szCs w:val="21"/>
+        </w:rPr>
+        <w:t>はそれぞれ、刺激</w:t>
+      </w:r>
+      <w:r>
+        <w:rPr>
+          <w:rFonts w:ascii="Times New Roman" w:hAnsi="Times New Roman" w:cs="Times New Roman"/>
+          <w:kern w:val="0"/>
+          <w:szCs w:val="21"/>
+        </w:rPr>
+        <w:t>S</w:t>
+      </w:r>
+      <w:r>
+        <w:rPr>
+          <w:rFonts w:ascii="Times New Roman" w:hAnsi="Times New Roman" w:cs="Times New Roman"/>
+          <w:kern w:val="0"/>
+          <w:szCs w:val="21"/>
+          <w:vertAlign w:val="subscript"/>
+        </w:rPr>
+        <w:t>1</w:t>
+      </w:r>
+      <w:r>
+        <w:rPr>
+          <w:rFonts w:ascii="Times New Roman" w:hAnsi="Times New Roman" w:cs="Times New Roman"/>
+          <w:kern w:val="0"/>
+          <w:szCs w:val="21"/>
+        </w:rPr>
+        <w:t>が</w:t>
+      </w:r>
+      <w:r>
+        <w:rPr>
+          <w:rFonts w:ascii="Times New Roman" w:hAnsi="Times New Roman" w:cs="Times New Roman"/>
+          <w:kern w:val="0"/>
+          <w:szCs w:val="21"/>
+        </w:rPr>
+        <w:t>S</w:t>
+      </w:r>
+      <w:r>
+        <w:rPr>
+          <w:rFonts w:ascii="Times New Roman" w:hAnsi="Times New Roman" w:cs="Times New Roman"/>
+          <w:kern w:val="0"/>
+          <w:szCs w:val="21"/>
+          <w:vertAlign w:val="subscript"/>
+        </w:rPr>
+        <w:t>2</w:t>
+      </w:r>
+      <w:r>
+        <w:rPr>
+          <w:rFonts w:ascii="Times New Roman" w:hAnsi="Times New Roman" w:cs="Times New Roman"/>
+          <w:kern w:val="0"/>
+          <w:szCs w:val="21"/>
+        </w:rPr>
+        <w:t>に置き換えられたときに</w:t>
+      </w:r>
+      <w:r>
+        <w:rPr>
+          <w:rFonts w:ascii="Times New Roman" w:hAnsi="Times New Roman" w:cs="Times New Roman"/>
+          <w:kern w:val="0"/>
+          <w:szCs w:val="21"/>
+        </w:rPr>
+        <w:t>A</w:t>
+      </w:r>
+      <w:r>
+        <w:rPr>
+          <w:rFonts w:ascii="Times New Roman" w:hAnsi="Times New Roman" w:cs="Times New Roman"/>
+          <w:kern w:val="0"/>
+          <w:szCs w:val="21"/>
+        </w:rPr>
+        <w:t>ユニットによって「失われた」興奮性および抑制性の起点の数です。</w:t>
+      </w:r>
+      <w:r>
+        <w:rPr>
+          <w:rFonts w:ascii="Times New Roman" w:hAnsi="Times New Roman" w:cs="Times New Roman"/>
+          <w:kern w:val="0"/>
+          <w:szCs w:val="21"/>
+        </w:rPr>
+        <w:t xml:space="preserve"> g</w:t>
+      </w:r>
+      <w:r>
+        <w:rPr>
+          <w:rFonts w:ascii="Times New Roman" w:hAnsi="Times New Roman" w:cs="Times New Roman"/>
+          <w:kern w:val="0"/>
+          <w:szCs w:val="21"/>
+          <w:vertAlign w:val="subscript"/>
+        </w:rPr>
+        <w:t>e</w:t>
+      </w:r>
+      <w:r>
+        <w:rPr>
+          <w:rFonts w:ascii="Times New Roman" w:hAnsi="Times New Roman" w:cs="Times New Roman"/>
+          <w:kern w:val="0"/>
+          <w:szCs w:val="21"/>
+        </w:rPr>
+        <w:t>および</w:t>
+      </w:r>
       <w:r>
         <w:rPr>
           <w:rFonts w:ascii="Times New Roman" w:hAnsi="Times New Roman" w:cs="Times New Roman"/>
@@ -18784,46 +18780,21 @@
         </w:rPr>
         <w:t>i</w:t>
       </w:r>
-      <w:proofErr w:type="spellEnd"/>
-      <w:r>
-        <w:rPr>
-          <w:rFonts w:ascii="Times New Roman" w:hAnsi="Times New Roman" w:cs="Times New Roman"/>
-          <w:kern w:val="0"/>
-          <w:szCs w:val="21"/>
-        </w:rPr>
-        <w:t xml:space="preserve"> are the numbers of excitatory and</w:t>
-      </w:r>
-      <w:r>
-        <w:rPr>
-          <w:rFonts w:ascii="Times New Roman" w:hAnsi="Times New Roman" w:cs="Times New Roman" w:hint="eastAsia"/>
-          <w:kern w:val="0"/>
-          <w:szCs w:val="21"/>
-        </w:rPr>
-        <w:t xml:space="preserve"> </w:t>
-      </w:r>
-      <w:r>
-        <w:rPr>
-          <w:rFonts w:ascii="Times New Roman" w:hAnsi="Times New Roman" w:cs="Times New Roman"/>
-          <w:kern w:val="0"/>
-          <w:szCs w:val="21"/>
-        </w:rPr>
-        <w:t>inhibitory origin points "gained"</w:t>
-      </w:r>
-      <w:r>
-        <w:rPr>
-          <w:rFonts w:ascii="Times New Roman" w:hAnsi="Times New Roman" w:cs="Times New Roman" w:hint="eastAsia"/>
-          <w:kern w:val="0"/>
-          <w:szCs w:val="21"/>
-        </w:rPr>
-        <w:t xml:space="preserve"> </w:t>
-      </w:r>
-      <w:r>
-        <w:rPr>
-          <w:rFonts w:ascii="Times New Roman" w:hAnsi="Times New Roman" w:cs="Times New Roman"/>
-          <w:kern w:val="0"/>
-          <w:szCs w:val="21"/>
-        </w:rPr>
-        <w:t>when stimulus S</w:t>
+      <w:r>
+        <w:rPr>
+          <w:rFonts w:ascii="Times New Roman" w:hAnsi="Times New Roman" w:cs="Times New Roman"/>
+          <w:kern w:val="0"/>
+          <w:szCs w:val="21"/>
+        </w:rPr>
+        <w:t>は、刺激</w:t>
+      </w:r>
+      <w:r>
+        <w:rPr>
+          <w:rFonts w:ascii="Times New Roman" w:hAnsi="Times New Roman" w:cs="Times New Roman"/>
+          <w:kern w:val="0"/>
+          <w:szCs w:val="21"/>
+        </w:rPr>
+        <w:t>S</w:t>
       </w:r>
       <w:r>
         <w:rPr>
@@ -18840,7 +18811,7 @@
           <w:kern w:val="0"/>
           <w:szCs w:val="21"/>
         </w:rPr>
-        <w:t xml:space="preserve"> is replaced by </w:t>
+        <w:t>が</w:t>
       </w:r>
       <w:r>
         <w:rPr>
@@ -18865,247 +18836,6 @@
           <w:kern w:val="0"/>
           <w:szCs w:val="21"/>
         </w:rPr>
-        <w:t>.</w:t>
-      </w:r>
-    </w:p>
-    <w:p>
-      <w:pPr>
-        <w:autoSpaceDE w:val="0"/>
-        <w:autoSpaceDN w:val="0"/>
-        <w:adjustRightInd w:val="0"/>
-        <w:jc w:val="left"/>
-        <w:rPr>
-          <w:rFonts w:ascii="Times New Roman" w:hAnsi="Times New Roman" w:cs="Times New Roman"/>
-          <w:kern w:val="0"/>
-          <w:szCs w:val="21"/>
-        </w:rPr>
-      </w:pPr>
-      <w:r>
-        <w:rPr>
-          <w:rFonts w:ascii="Times New Roman" w:hAnsi="Times New Roman" w:cs="Times New Roman"/>
-          <w:kern w:val="0"/>
-          <w:szCs w:val="21"/>
-        </w:rPr>
-        <w:t>l</w:t>
-      </w:r>
-      <w:r>
-        <w:rPr>
-          <w:rFonts w:ascii="Times New Roman" w:hAnsi="Times New Roman" w:cs="Times New Roman"/>
-          <w:kern w:val="0"/>
-          <w:szCs w:val="21"/>
-          <w:vertAlign w:val="subscript"/>
-        </w:rPr>
-        <w:t>e</w:t>
-      </w:r>
-      <w:r>
-        <w:rPr>
-          <w:rFonts w:ascii="Times New Roman" w:hAnsi="Times New Roman" w:cs="Times New Roman"/>
-          <w:kern w:val="0"/>
-          <w:szCs w:val="21"/>
-        </w:rPr>
-        <w:t>および</w:t>
-      </w:r>
-      <w:r>
-        <w:rPr>
-          <w:rFonts w:ascii="Times New Roman" w:hAnsi="Times New Roman" w:cs="Times New Roman"/>
-          <w:kern w:val="0"/>
-          <w:szCs w:val="21"/>
-        </w:rPr>
-        <w:t>l</w:t>
-      </w:r>
-      <w:r>
-        <w:rPr>
-          <w:rFonts w:ascii="Times New Roman" w:hAnsi="Times New Roman" w:cs="Times New Roman"/>
-          <w:kern w:val="0"/>
-          <w:szCs w:val="21"/>
-          <w:vertAlign w:val="subscript"/>
-        </w:rPr>
-        <w:t>i</w:t>
-      </w:r>
-      <w:r>
-        <w:rPr>
-          <w:rFonts w:ascii="Times New Roman" w:hAnsi="Times New Roman" w:cs="Times New Roman"/>
-          <w:kern w:val="0"/>
-          <w:szCs w:val="21"/>
-        </w:rPr>
-        <w:t>はそれぞれ、刺激</w:t>
-      </w:r>
-      <w:r>
-        <w:rPr>
-          <w:rFonts w:ascii="Times New Roman" w:hAnsi="Times New Roman" w:cs="Times New Roman"/>
-          <w:kern w:val="0"/>
-          <w:szCs w:val="21"/>
-        </w:rPr>
-        <w:t>S</w:t>
-      </w:r>
-      <w:r>
-        <w:rPr>
-          <w:rFonts w:ascii="Times New Roman" w:hAnsi="Times New Roman" w:cs="Times New Roman"/>
-          <w:kern w:val="0"/>
-          <w:szCs w:val="21"/>
-          <w:vertAlign w:val="subscript"/>
-        </w:rPr>
-        <w:t>1</w:t>
-      </w:r>
-      <w:r>
-        <w:rPr>
-          <w:rFonts w:ascii="Times New Roman" w:hAnsi="Times New Roman" w:cs="Times New Roman"/>
-          <w:kern w:val="0"/>
-          <w:szCs w:val="21"/>
-        </w:rPr>
-        <w:t>が</w:t>
-      </w:r>
-      <w:r>
-        <w:rPr>
-          <w:rFonts w:ascii="Times New Roman" w:hAnsi="Times New Roman" w:cs="Times New Roman"/>
-          <w:kern w:val="0"/>
-          <w:szCs w:val="21"/>
-        </w:rPr>
-        <w:t>S</w:t>
-      </w:r>
-      <w:r>
-        <w:rPr>
-          <w:rFonts w:ascii="Times New Roman" w:hAnsi="Times New Roman" w:cs="Times New Roman"/>
-          <w:kern w:val="0"/>
-          <w:szCs w:val="21"/>
-          <w:vertAlign w:val="subscript"/>
-        </w:rPr>
-        <w:t>2</w:t>
-      </w:r>
-      <w:r>
-        <w:rPr>
-          <w:rFonts w:ascii="Times New Roman" w:hAnsi="Times New Roman" w:cs="Times New Roman"/>
-          <w:kern w:val="0"/>
-          <w:szCs w:val="21"/>
-        </w:rPr>
-        <w:t>に置き換えられたときに</w:t>
-      </w:r>
-      <w:r>
-        <w:rPr>
-          <w:rFonts w:ascii="Times New Roman" w:hAnsi="Times New Roman" w:cs="Times New Roman"/>
-          <w:kern w:val="0"/>
-          <w:szCs w:val="21"/>
-        </w:rPr>
-        <w:t>A</w:t>
-      </w:r>
-      <w:r>
-        <w:rPr>
-          <w:rFonts w:ascii="Times New Roman" w:hAnsi="Times New Roman" w:cs="Times New Roman"/>
-          <w:kern w:val="0"/>
-          <w:szCs w:val="21"/>
-        </w:rPr>
-        <w:t>ユニットによって「失われた」興奮性および抑制性の起点の数です。</w:t>
-      </w:r>
-      <w:r>
-        <w:rPr>
-          <w:rFonts w:ascii="Times New Roman" w:hAnsi="Times New Roman" w:cs="Times New Roman"/>
-          <w:kern w:val="0"/>
-          <w:szCs w:val="21"/>
-        </w:rPr>
-        <w:t xml:space="preserve"> </w:t>
-      </w:r>
-      <w:proofErr w:type="spellStart"/>
-      <w:r>
-        <w:rPr>
-          <w:rFonts w:ascii="Times New Roman" w:hAnsi="Times New Roman" w:cs="Times New Roman"/>
-          <w:kern w:val="0"/>
-          <w:szCs w:val="21"/>
-        </w:rPr>
-        <w:t>g</w:t>
-      </w:r>
-      <w:r>
-        <w:rPr>
-          <w:rFonts w:ascii="Times New Roman" w:hAnsi="Times New Roman" w:cs="Times New Roman"/>
-          <w:kern w:val="0"/>
-          <w:szCs w:val="21"/>
-          <w:vertAlign w:val="subscript"/>
-        </w:rPr>
-        <w:t>e</w:t>
-      </w:r>
-      <w:proofErr w:type="spellEnd"/>
-      <w:r>
-        <w:rPr>
-          <w:rFonts w:ascii="Times New Roman" w:hAnsi="Times New Roman" w:cs="Times New Roman"/>
-          <w:kern w:val="0"/>
-          <w:szCs w:val="21"/>
-        </w:rPr>
-        <w:t>および</w:t>
-      </w:r>
-      <w:proofErr w:type="spellStart"/>
-      <w:r>
-        <w:rPr>
-          <w:rFonts w:ascii="Times New Roman" w:hAnsi="Times New Roman" w:cs="Times New Roman"/>
-          <w:kern w:val="0"/>
-          <w:szCs w:val="21"/>
-        </w:rPr>
-        <w:t>g</w:t>
-      </w:r>
-      <w:r>
-        <w:rPr>
-          <w:rFonts w:ascii="Times New Roman" w:hAnsi="Times New Roman" w:cs="Times New Roman"/>
-          <w:kern w:val="0"/>
-          <w:szCs w:val="21"/>
-          <w:vertAlign w:val="subscript"/>
-        </w:rPr>
-        <w:t>i</w:t>
-      </w:r>
-      <w:proofErr w:type="spellEnd"/>
-      <w:r>
-        <w:rPr>
-          <w:rFonts w:ascii="Times New Roman" w:hAnsi="Times New Roman" w:cs="Times New Roman"/>
-          <w:kern w:val="0"/>
-          <w:szCs w:val="21"/>
-        </w:rPr>
-        <w:t>は、刺激</w:t>
-      </w:r>
-      <w:r>
-        <w:rPr>
-          <w:rFonts w:ascii="Times New Roman" w:hAnsi="Times New Roman" w:cs="Times New Roman"/>
-          <w:kern w:val="0"/>
-          <w:szCs w:val="21"/>
-        </w:rPr>
-        <w:t>S</w:t>
-      </w:r>
-      <w:r>
-        <w:rPr>
-          <w:rFonts w:ascii="Times New Roman" w:hAnsi="Times New Roman" w:cs="Times New Roman"/>
-          <w:kern w:val="0"/>
-          <w:szCs w:val="21"/>
-          <w:vertAlign w:val="subscript"/>
-        </w:rPr>
-        <w:t>1</w:t>
-      </w:r>
-      <w:r>
-        <w:rPr>
-          <w:rFonts w:ascii="Times New Roman" w:hAnsi="Times New Roman" w:cs="Times New Roman"/>
-          <w:kern w:val="0"/>
-          <w:szCs w:val="21"/>
-        </w:rPr>
-        <w:t>が</w:t>
-      </w:r>
-      <w:r>
-        <w:rPr>
-          <w:rFonts w:ascii="Times New Roman" w:hAnsi="Times New Roman" w:cs="Times New Roman"/>
-          <w:kern w:val="0"/>
-          <w:szCs w:val="21"/>
-        </w:rPr>
-        <w:t>S</w:t>
-      </w:r>
-      <w:r>
-        <w:rPr>
-          <w:rFonts w:ascii="Times New Roman" w:hAnsi="Times New Roman" w:cs="Times New Roman"/>
-          <w:kern w:val="0"/>
-          <w:szCs w:val="21"/>
-          <w:vertAlign w:val="subscript"/>
-        </w:rPr>
-        <w:t>2</w:t>
-      </w:r>
-      <w:r>
-        <w:rPr>
-          <w:rFonts w:ascii="Times New Roman" w:hAnsi="Times New Roman" w:cs="Times New Roman"/>
-          <w:kern w:val="0"/>
-          <w:szCs w:val="21"/>
-        </w:rPr>
         <w:t>に置き換えられたときに「獲得」される興奮性および抑制性の起点の数です。</w:t>
       </w:r>
     </w:p>
@@ -19116,7 +18846,7 @@
         <w:adjustRightInd w:val="0"/>
         <w:jc w:val="left"/>
         <w:rPr>
-          <w:rFonts w:ascii="Times New Roman" w:hAnsi="Times New Roman" w:cs="Times New Roman" w:hint="eastAsia"/>
+          <w:rFonts w:ascii="Times New Roman" w:hAnsi="Times New Roman" w:cs="Times New Roman"/>
           <w:kern w:val="0"/>
           <w:szCs w:val="21"/>
         </w:rPr>
@@ -20096,25 +19826,7 @@
           <w:kern w:val="0"/>
           <w:szCs w:val="21"/>
         </w:rPr>
-        <w:t xml:space="preserve">of </w:t>
-      </w:r>
-      <w:proofErr w:type="spellStart"/>
-      <w:r>
-        <w:rPr>
-          <w:rFonts w:ascii="Times New Roman" w:hAnsi="Times New Roman" w:cs="Times New Roman"/>
-          <w:kern w:val="0"/>
-          <w:szCs w:val="21"/>
-        </w:rPr>
-        <w:t>R are</w:t>
-      </w:r>
-      <w:proofErr w:type="spellEnd"/>
-      <w:r>
-        <w:rPr>
-          <w:rFonts w:ascii="Times New Roman" w:hAnsi="Times New Roman" w:cs="Times New Roman"/>
-          <w:kern w:val="0"/>
-          <w:szCs w:val="21"/>
-        </w:rPr>
-        <w:t xml:space="preserve"> flattened out, so that there is</w:t>
+        <w:t>of R are flattened out, so that there is</w:t>
       </w:r>
       <w:r>
         <w:rPr>
@@ -20380,7 +20092,7 @@
         <w:adjustRightInd w:val="0"/>
         <w:jc w:val="left"/>
         <w:rPr>
-          <w:rFonts w:ascii="Times New Roman" w:hAnsi="Times New Roman" w:cs="Times New Roman" w:hint="eastAsia"/>
+          <w:rFonts w:ascii="Times New Roman" w:hAnsi="Times New Roman" w:cs="Times New Roman"/>
           <w:kern w:val="0"/>
           <w:szCs w:val="21"/>
         </w:rPr>
@@ -21733,9 +21445,94 @@
           <w:kern w:val="0"/>
           <w:szCs w:val="21"/>
         </w:rPr>
-        <w:t xml:space="preserve">In Fig. 6, </w:t>
-      </w:r>
-      <w:proofErr w:type="spellStart"/>
+        <w:t>In Fig. 6, P</w:t>
+      </w:r>
+      <w:r>
+        <w:rPr>
+          <w:rFonts w:ascii="Times New Roman" w:hAnsi="Times New Roman" w:cs="Times New Roman"/>
+          <w:kern w:val="0"/>
+          <w:szCs w:val="21"/>
+          <w:vertAlign w:val="subscript"/>
+        </w:rPr>
+        <w:t>cmin</w:t>
+      </w:r>
+      <w:r>
+        <w:rPr>
+          <w:rFonts w:ascii="Times New Roman" w:hAnsi="Times New Roman" w:cs="Times New Roman"/>
+          <w:kern w:val="0"/>
+          <w:szCs w:val="21"/>
+        </w:rPr>
+        <w:t xml:space="preserve"> corresponds to the</w:t>
+      </w:r>
+      <w:r>
+        <w:rPr>
+          <w:rFonts w:ascii="Times New Roman" w:hAnsi="Times New Roman" w:cs="Times New Roman" w:hint="eastAsia"/>
+          <w:kern w:val="0"/>
+          <w:szCs w:val="21"/>
+        </w:rPr>
+        <w:t xml:space="preserve"> </w:t>
+      </w:r>
+      <w:r>
+        <w:rPr>
+          <w:rFonts w:ascii="Times New Roman" w:hAnsi="Times New Roman" w:cs="Times New Roman"/>
+          <w:kern w:val="0"/>
+          <w:szCs w:val="21"/>
+        </w:rPr>
+        <w:t xml:space="preserve">curve for </w:t>
+      </w:r>
+      <w:r>
+        <w:rPr>
+          <w:rFonts w:ascii="Times New Roman" w:hAnsi="Times New Roman" w:cs="Times New Roman" w:hint="eastAsia"/>
+          <w:kern w:val="0"/>
+          <w:szCs w:val="21"/>
+        </w:rPr>
+        <w:t>θ</w:t>
+      </w:r>
+      <w:r>
+        <w:rPr>
+          <w:rFonts w:ascii="Times New Roman" w:hAnsi="Times New Roman" w:cs="Times New Roman"/>
+          <w:kern w:val="0"/>
+          <w:szCs w:val="21"/>
+        </w:rPr>
+        <w:t xml:space="preserve"> = 10.</w:t>
+      </w:r>
+    </w:p>
+    <w:p>
+      <w:pPr>
+        <w:autoSpaceDE w:val="0"/>
+        <w:autoSpaceDN w:val="0"/>
+        <w:adjustRightInd w:val="0"/>
+        <w:jc w:val="left"/>
+        <w:rPr>
+          <w:rFonts w:ascii="Times New Roman" w:hAnsi="Times New Roman" w:cs="Times New Roman"/>
+          <w:kern w:val="0"/>
+          <w:szCs w:val="21"/>
+        </w:rPr>
+      </w:pPr>
+      <w:r>
+        <w:rPr>
+          <w:rFonts w:ascii="Times New Roman" w:hAnsi="Times New Roman" w:cs="Times New Roman" w:hint="eastAsia"/>
+          <w:kern w:val="0"/>
+          <w:szCs w:val="21"/>
+        </w:rPr>
+        <w:t>図</w:t>
+      </w:r>
+      <w:r>
+        <w:rPr>
+          <w:rFonts w:ascii="Times New Roman" w:hAnsi="Times New Roman" w:cs="Times New Roman"/>
+          <w:kern w:val="0"/>
+          <w:szCs w:val="21"/>
+        </w:rPr>
+        <w:t>6</w:t>
+      </w:r>
+      <w:r>
+        <w:rPr>
+          <w:rFonts w:ascii="Times New Roman" w:hAnsi="Times New Roman" w:cs="Times New Roman"/>
+          <w:kern w:val="0"/>
+          <w:szCs w:val="21"/>
+        </w:rPr>
+        <w:t>では、</w:t>
+      </w:r>
       <w:r>
         <w:rPr>
           <w:rFonts w:ascii="Times New Roman" w:hAnsi="Times New Roman" w:cs="Times New Roman"/>
@@ -21751,6 +21548,108 @@
           <w:szCs w:val="21"/>
           <w:vertAlign w:val="subscript"/>
         </w:rPr>
+        <w:t>cmin</w:t>
+      </w:r>
+      <w:r>
+        <w:rPr>
+          <w:rFonts w:ascii="Times New Roman" w:hAnsi="Times New Roman" w:cs="Times New Roman"/>
+          <w:kern w:val="0"/>
+          <w:szCs w:val="21"/>
+        </w:rPr>
+        <w:t>は</w:t>
+      </w:r>
+      <w:r>
+        <w:rPr>
+          <w:rFonts w:ascii="Times New Roman" w:hAnsi="Times New Roman" w:cs="Times New Roman"/>
+          <w:kern w:val="0"/>
+          <w:szCs w:val="21"/>
+        </w:rPr>
+        <w:t>θ= 10</w:t>
+      </w:r>
+      <w:r>
+        <w:rPr>
+          <w:rFonts w:ascii="Times New Roman" w:hAnsi="Times New Roman" w:cs="Times New Roman"/>
+          <w:kern w:val="0"/>
+          <w:szCs w:val="21"/>
+        </w:rPr>
+        <w:t>の曲線に対応しています。</w:t>
+      </w:r>
+    </w:p>
+    <w:p>
+      <w:pPr>
+        <w:autoSpaceDE w:val="0"/>
+        <w:autoSpaceDN w:val="0"/>
+        <w:adjustRightInd w:val="0"/>
+        <w:jc w:val="left"/>
+        <w:rPr>
+          <w:rFonts w:ascii="Times New Roman" w:hAnsi="Times New Roman" w:cs="Times New Roman"/>
+          <w:kern w:val="0"/>
+          <w:szCs w:val="21"/>
+        </w:rPr>
+      </w:pPr>
+      <w:r>
+        <w:rPr>
+          <w:rFonts w:ascii="Times New Roman" w:hAnsi="Times New Roman" w:cs="Times New Roman"/>
+          <w:kern w:val="0"/>
+          <w:szCs w:val="21"/>
+        </w:rPr>
+        <w:t>Note that under</w:t>
+      </w:r>
+      <w:r>
+        <w:rPr>
+          <w:rFonts w:ascii="Times New Roman" w:hAnsi="Times New Roman" w:cs="Times New Roman" w:hint="eastAsia"/>
+          <w:kern w:val="0"/>
+          <w:szCs w:val="21"/>
+        </w:rPr>
+        <w:t xml:space="preserve"> </w:t>
+      </w:r>
+      <w:r>
+        <w:rPr>
+          <w:rFonts w:ascii="Times New Roman" w:hAnsi="Times New Roman" w:cs="Times New Roman"/>
+          <w:kern w:val="0"/>
+          <w:szCs w:val="21"/>
+        </w:rPr>
+        <w:t>these conditions the probability that</w:t>
+      </w:r>
+      <w:r>
+        <w:rPr>
+          <w:rFonts w:ascii="Times New Roman" w:hAnsi="Times New Roman" w:cs="Times New Roman" w:hint="eastAsia"/>
+          <w:kern w:val="0"/>
+          <w:szCs w:val="21"/>
+        </w:rPr>
+        <w:t xml:space="preserve"> </w:t>
+      </w:r>
+      <w:r>
+        <w:rPr>
+          <w:rFonts w:ascii="Times New Roman" w:hAnsi="Times New Roman" w:cs="Times New Roman"/>
+          <w:kern w:val="0"/>
+          <w:szCs w:val="21"/>
+        </w:rPr>
+        <w:t>the A-unit responds to both stimuli</w:t>
+      </w:r>
+      <w:r>
+        <w:rPr>
+          <w:rFonts w:ascii="Times New Roman" w:hAnsi="Times New Roman" w:cs="Times New Roman" w:hint="eastAsia"/>
+          <w:kern w:val="0"/>
+          <w:szCs w:val="21"/>
+        </w:rPr>
+        <w:t xml:space="preserve"> </w:t>
+      </w:r>
+      <w:r>
+        <w:rPr>
+          <w:rFonts w:ascii="Times New Roman" w:hAnsi="Times New Roman" w:cs="Times New Roman"/>
+          <w:kern w:val="0"/>
+          <w:szCs w:val="21"/>
+        </w:rPr>
+        <w:t>(P</w:t>
+      </w:r>
+      <w:r>
+        <w:rPr>
+          <w:rFonts w:ascii="Times New Roman" w:hAnsi="Times New Roman" w:cs="Times New Roman"/>
+          <w:kern w:val="0"/>
+          <w:szCs w:val="21"/>
+          <w:vertAlign w:val="subscript"/>
+        </w:rPr>
         <w:t>c</w:t>
       </w:r>
       <w:r>
@@ -21758,18 +21657,8 @@
           <w:rFonts w:ascii="Times New Roman" w:hAnsi="Times New Roman" w:cs="Times New Roman"/>
           <w:kern w:val="0"/>
           <w:szCs w:val="21"/>
-          <w:vertAlign w:val="subscript"/>
-        </w:rPr>
-        <w:t>min</w:t>
-      </w:r>
-      <w:proofErr w:type="spellEnd"/>
-      <w:r>
-        <w:rPr>
-          <w:rFonts w:ascii="Times New Roman" w:hAnsi="Times New Roman" w:cs="Times New Roman"/>
-          <w:kern w:val="0"/>
-          <w:szCs w:val="21"/>
-        </w:rPr>
-        <w:t xml:space="preserve"> corresponds to the</w:t>
+        </w:rPr>
+        <w:t>) is practically zero, except for</w:t>
       </w:r>
       <w:r>
         <w:rPr>
@@ -21785,7 +21674,7 @@
           <w:kern w:val="0"/>
           <w:szCs w:val="21"/>
         </w:rPr>
-        <w:t xml:space="preserve">curve for </w:t>
+        <w:t>stimuli which are quite close to</w:t>
       </w:r>
       <w:r>
         <w:rPr>
@@ -21793,15 +21682,15 @@
           <w:kern w:val="0"/>
           <w:szCs w:val="21"/>
         </w:rPr>
-        <w:t>θ</w:t>
-      </w:r>
-      <w:r>
-        <w:rPr>
-          <w:rFonts w:ascii="Times New Roman" w:hAnsi="Times New Roman" w:cs="Times New Roman"/>
-          <w:kern w:val="0"/>
-          <w:szCs w:val="21"/>
-        </w:rPr>
-        <w:t xml:space="preserve"> = 10.</w:t>
+        <w:t xml:space="preserve"> </w:t>
+      </w:r>
+      <w:r>
+        <w:rPr>
+          <w:rFonts w:ascii="Times New Roman" w:hAnsi="Times New Roman" w:cs="Times New Roman"/>
+          <w:kern w:val="0"/>
+          <w:szCs w:val="21"/>
+        </w:rPr>
+        <w:t>identity.</w:t>
       </w:r>
     </w:p>
     <w:p>
@@ -21822,96 +21711,60 @@
           <w:kern w:val="0"/>
           <w:szCs w:val="21"/>
         </w:rPr>
-        <w:t>図</w:t>
-      </w:r>
-      <w:r>
-        <w:rPr>
-          <w:rFonts w:ascii="Times New Roman" w:hAnsi="Times New Roman" w:cs="Times New Roman"/>
-          <w:kern w:val="0"/>
-          <w:szCs w:val="21"/>
-        </w:rPr>
-        <w:t>6</w:t>
-      </w:r>
-      <w:r>
-        <w:rPr>
-          <w:rFonts w:ascii="Times New Roman" w:hAnsi="Times New Roman" w:cs="Times New Roman"/>
-          <w:kern w:val="0"/>
-          <w:szCs w:val="21"/>
-        </w:rPr>
-        <w:t>では、</w:t>
-      </w:r>
-      <w:proofErr w:type="spellStart"/>
-      <w:r>
-        <w:rPr>
-          <w:rFonts w:ascii="Times New Roman" w:hAnsi="Times New Roman" w:cs="Times New Roman"/>
-          <w:kern w:val="0"/>
-          <w:szCs w:val="21"/>
-        </w:rPr>
-        <w:t>P</w:t>
-      </w:r>
-      <w:r>
-        <w:rPr>
-          <w:rFonts w:ascii="Times New Roman" w:hAnsi="Times New Roman" w:cs="Times New Roman"/>
-          <w:kern w:val="0"/>
-          <w:szCs w:val="21"/>
-          <w:vertAlign w:val="subscript"/>
-        </w:rPr>
-        <w:t>c</w:t>
-      </w:r>
-      <w:r>
-        <w:rPr>
-          <w:rFonts w:ascii="Times New Roman" w:hAnsi="Times New Roman" w:cs="Times New Roman"/>
-          <w:kern w:val="0"/>
-          <w:szCs w:val="21"/>
-          <w:vertAlign w:val="subscript"/>
-        </w:rPr>
-        <w:t>min</w:t>
-      </w:r>
-      <w:proofErr w:type="spellEnd"/>
-      <w:r>
-        <w:rPr>
-          <w:rFonts w:ascii="Times New Roman" w:hAnsi="Times New Roman" w:cs="Times New Roman"/>
-          <w:kern w:val="0"/>
-          <w:szCs w:val="21"/>
-        </w:rPr>
-        <w:t>は</w:t>
-      </w:r>
-      <w:r>
-        <w:rPr>
-          <w:rFonts w:ascii="Times New Roman" w:hAnsi="Times New Roman" w:cs="Times New Roman"/>
-          <w:kern w:val="0"/>
-          <w:szCs w:val="21"/>
-        </w:rPr>
-        <w:t>θ= 10</w:t>
-      </w:r>
-      <w:r>
-        <w:rPr>
-          <w:rFonts w:ascii="Times New Roman" w:hAnsi="Times New Roman" w:cs="Times New Roman"/>
-          <w:kern w:val="0"/>
-          <w:szCs w:val="21"/>
-        </w:rPr>
-        <w:t>の曲線に対応しています。</w:t>
-      </w:r>
-    </w:p>
-    <w:p>
-      <w:pPr>
-        <w:autoSpaceDE w:val="0"/>
-        <w:autoSpaceDN w:val="0"/>
-        <w:adjustRightInd w:val="0"/>
-        <w:jc w:val="left"/>
-        <w:rPr>
-          <w:rFonts w:ascii="Times New Roman" w:hAnsi="Times New Roman" w:cs="Times New Roman"/>
-          <w:kern w:val="0"/>
-          <w:szCs w:val="21"/>
-        </w:rPr>
-      </w:pPr>
-      <w:r>
-        <w:rPr>
-          <w:rFonts w:ascii="Times New Roman" w:hAnsi="Times New Roman" w:cs="Times New Roman"/>
-          <w:kern w:val="0"/>
-          <w:szCs w:val="21"/>
-        </w:rPr>
-        <w:t>Note that under</w:t>
+        <w:t>これらの条件下では、</w:t>
+      </w:r>
+      <w:r>
+        <w:rPr>
+          <w:rFonts w:ascii="Times New Roman" w:hAnsi="Times New Roman" w:cs="Times New Roman"/>
+          <w:kern w:val="0"/>
+          <w:szCs w:val="21"/>
+        </w:rPr>
+        <w:t>A</w:t>
+      </w:r>
+      <w:r>
+        <w:rPr>
+          <w:rFonts w:ascii="Times New Roman" w:hAnsi="Times New Roman" w:cs="Times New Roman"/>
+          <w:kern w:val="0"/>
+          <w:szCs w:val="21"/>
+        </w:rPr>
+        <w:t>ユニットが両方の刺激（</w:t>
+      </w:r>
+      <w:r>
+        <w:rPr>
+          <w:rFonts w:ascii="Times New Roman" w:hAnsi="Times New Roman" w:cs="Times New Roman"/>
+          <w:kern w:val="0"/>
+          <w:szCs w:val="21"/>
+        </w:rPr>
+        <w:t>Pc</w:t>
+      </w:r>
+      <w:r>
+        <w:rPr>
+          <w:rFonts w:ascii="Times New Roman" w:hAnsi="Times New Roman" w:cs="Times New Roman"/>
+          <w:kern w:val="0"/>
+          <w:szCs w:val="21"/>
+        </w:rPr>
+        <w:t>）に応答する確率は、同一性に非常に近い刺激を除いて、実質的にゼロであることに注意してください。</w:t>
+      </w:r>
+    </w:p>
+    <w:p>
+      <w:pPr>
+        <w:autoSpaceDE w:val="0"/>
+        <w:autoSpaceDN w:val="0"/>
+        <w:adjustRightInd w:val="0"/>
+        <w:jc w:val="left"/>
+        <w:rPr>
+          <w:rFonts w:ascii="Times New Roman" w:hAnsi="Times New Roman" w:cs="Times New Roman"/>
+          <w:kern w:val="0"/>
+          <w:szCs w:val="21"/>
+        </w:rPr>
+      </w:pPr>
+      <w:r>
+        <w:rPr>
+          <w:rFonts w:ascii="Times New Roman" w:hAnsi="Times New Roman" w:cs="Times New Roman"/>
+          <w:kern w:val="0"/>
+          <w:szCs w:val="21"/>
+        </w:rPr>
+        <w:t>This condition can be of</w:t>
       </w:r>
       <w:r>
         <w:rPr>
@@ -21927,7 +21780,7 @@
           <w:kern w:val="0"/>
           <w:szCs w:val="21"/>
         </w:rPr>
-        <w:t>these conditions the probability that</w:t>
+        <w:t>considerable help in discrimination</w:t>
       </w:r>
       <w:r>
         <w:rPr>
@@ -21943,198 +21796,27 @@
           <w:kern w:val="0"/>
           <w:szCs w:val="21"/>
         </w:rPr>
-        <w:t>the A-unit responds to both stimuli</w:t>
-      </w:r>
+        <w:t>learning.</w:t>
+      </w:r>
+    </w:p>
+    <w:p>
+      <w:pPr>
+        <w:autoSpaceDE w:val="0"/>
+        <w:autoSpaceDN w:val="0"/>
+        <w:adjustRightInd w:val="0"/>
+        <w:jc w:val="left"/>
+        <w:rPr>
+          <w:rFonts w:ascii="Times New Roman" w:hAnsi="Times New Roman" w:cs="Times New Roman"/>
+          <w:kern w:val="0"/>
+          <w:szCs w:val="21"/>
+        </w:rPr>
+      </w:pPr>
       <w:r>
         <w:rPr>
           <w:rFonts w:ascii="Times New Roman" w:hAnsi="Times New Roman" w:cs="Times New Roman" w:hint="eastAsia"/>
           <w:kern w:val="0"/>
           <w:szCs w:val="21"/>
         </w:rPr>
-        <w:t xml:space="preserve"> </w:t>
-      </w:r>
-      <w:r>
-        <w:rPr>
-          <w:rFonts w:ascii="Times New Roman" w:hAnsi="Times New Roman" w:cs="Times New Roman"/>
-          <w:kern w:val="0"/>
-          <w:szCs w:val="21"/>
-        </w:rPr>
-        <w:t>(P</w:t>
-      </w:r>
-      <w:r>
-        <w:rPr>
-          <w:rFonts w:ascii="Times New Roman" w:hAnsi="Times New Roman" w:cs="Times New Roman"/>
-          <w:kern w:val="0"/>
-          <w:szCs w:val="21"/>
-          <w:vertAlign w:val="subscript"/>
-        </w:rPr>
-        <w:t>c</w:t>
-      </w:r>
-      <w:r>
-        <w:rPr>
-          <w:rFonts w:ascii="Times New Roman" w:hAnsi="Times New Roman" w:cs="Times New Roman"/>
-          <w:kern w:val="0"/>
-          <w:szCs w:val="21"/>
-        </w:rPr>
-        <w:t>) is practically zero, except for</w:t>
-      </w:r>
-      <w:r>
-        <w:rPr>
-          <w:rFonts w:ascii="Times New Roman" w:hAnsi="Times New Roman" w:cs="Times New Roman" w:hint="eastAsia"/>
-          <w:kern w:val="0"/>
-          <w:szCs w:val="21"/>
-        </w:rPr>
-        <w:t xml:space="preserve"> </w:t>
-      </w:r>
-      <w:r>
-        <w:rPr>
-          <w:rFonts w:ascii="Times New Roman" w:hAnsi="Times New Roman" w:cs="Times New Roman"/>
-          <w:kern w:val="0"/>
-          <w:szCs w:val="21"/>
-        </w:rPr>
-        <w:t>stimuli which are quite close to</w:t>
-      </w:r>
-      <w:r>
-        <w:rPr>
-          <w:rFonts w:ascii="Times New Roman" w:hAnsi="Times New Roman" w:cs="Times New Roman" w:hint="eastAsia"/>
-          <w:kern w:val="0"/>
-          <w:szCs w:val="21"/>
-        </w:rPr>
-        <w:t xml:space="preserve"> </w:t>
-      </w:r>
-      <w:r>
-        <w:rPr>
-          <w:rFonts w:ascii="Times New Roman" w:hAnsi="Times New Roman" w:cs="Times New Roman"/>
-          <w:kern w:val="0"/>
-          <w:szCs w:val="21"/>
-        </w:rPr>
-        <w:t>identity.</w:t>
-      </w:r>
-    </w:p>
-    <w:p>
-      <w:pPr>
-        <w:autoSpaceDE w:val="0"/>
-        <w:autoSpaceDN w:val="0"/>
-        <w:adjustRightInd w:val="0"/>
-        <w:jc w:val="left"/>
-        <w:rPr>
-          <w:rFonts w:ascii="Times New Roman" w:hAnsi="Times New Roman" w:cs="Times New Roman"/>
-          <w:kern w:val="0"/>
-          <w:szCs w:val="21"/>
-        </w:rPr>
-      </w:pPr>
-      <w:r>
-        <w:rPr>
-          <w:rFonts w:ascii="Times New Roman" w:hAnsi="Times New Roman" w:cs="Times New Roman" w:hint="eastAsia"/>
-          <w:kern w:val="0"/>
-          <w:szCs w:val="21"/>
-        </w:rPr>
-        <w:t>これらの条件下では、</w:t>
-      </w:r>
-      <w:r>
-        <w:rPr>
-          <w:rFonts w:ascii="Times New Roman" w:hAnsi="Times New Roman" w:cs="Times New Roman"/>
-          <w:kern w:val="0"/>
-          <w:szCs w:val="21"/>
-        </w:rPr>
-        <w:t>A</w:t>
-      </w:r>
-      <w:r>
-        <w:rPr>
-          <w:rFonts w:ascii="Times New Roman" w:hAnsi="Times New Roman" w:cs="Times New Roman"/>
-          <w:kern w:val="0"/>
-          <w:szCs w:val="21"/>
-        </w:rPr>
-        <w:t>ユニットが両方の刺激（</w:t>
-      </w:r>
-      <w:r>
-        <w:rPr>
-          <w:rFonts w:ascii="Times New Roman" w:hAnsi="Times New Roman" w:cs="Times New Roman"/>
-          <w:kern w:val="0"/>
-          <w:szCs w:val="21"/>
-        </w:rPr>
-        <w:t>Pc</w:t>
-      </w:r>
-      <w:r>
-        <w:rPr>
-          <w:rFonts w:ascii="Times New Roman" w:hAnsi="Times New Roman" w:cs="Times New Roman"/>
-          <w:kern w:val="0"/>
-          <w:szCs w:val="21"/>
-        </w:rPr>
-        <w:t>）に応答する確率は、同一性に非常に近い刺激を除いて、実質的にゼロであることに注意してください。</w:t>
-      </w:r>
-    </w:p>
-    <w:p>
-      <w:pPr>
-        <w:autoSpaceDE w:val="0"/>
-        <w:autoSpaceDN w:val="0"/>
-        <w:adjustRightInd w:val="0"/>
-        <w:jc w:val="left"/>
-        <w:rPr>
-          <w:rFonts w:ascii="Times New Roman" w:hAnsi="Times New Roman" w:cs="Times New Roman"/>
-          <w:kern w:val="0"/>
-          <w:szCs w:val="21"/>
-        </w:rPr>
-      </w:pPr>
-      <w:r>
-        <w:rPr>
-          <w:rFonts w:ascii="Times New Roman" w:hAnsi="Times New Roman" w:cs="Times New Roman"/>
-          <w:kern w:val="0"/>
-          <w:szCs w:val="21"/>
-        </w:rPr>
-        <w:t>This condition can be of</w:t>
-      </w:r>
-      <w:r>
-        <w:rPr>
-          <w:rFonts w:ascii="Times New Roman" w:hAnsi="Times New Roman" w:cs="Times New Roman" w:hint="eastAsia"/>
-          <w:kern w:val="0"/>
-          <w:szCs w:val="21"/>
-        </w:rPr>
-        <w:t xml:space="preserve"> </w:t>
-      </w:r>
-      <w:r>
-        <w:rPr>
-          <w:rFonts w:ascii="Times New Roman" w:hAnsi="Times New Roman" w:cs="Times New Roman"/>
-          <w:kern w:val="0"/>
-          <w:szCs w:val="21"/>
-        </w:rPr>
-        <w:t>considerable help in discrimination</w:t>
-      </w:r>
-      <w:r>
-        <w:rPr>
-          <w:rFonts w:ascii="Times New Roman" w:hAnsi="Times New Roman" w:cs="Times New Roman" w:hint="eastAsia"/>
-          <w:kern w:val="0"/>
-          <w:szCs w:val="21"/>
-        </w:rPr>
-        <w:t xml:space="preserve"> </w:t>
-      </w:r>
-      <w:r>
-        <w:rPr>
-          <w:rFonts w:ascii="Times New Roman" w:hAnsi="Times New Roman" w:cs="Times New Roman"/>
-          <w:kern w:val="0"/>
-          <w:szCs w:val="21"/>
-        </w:rPr>
-        <w:t>learning.</w:t>
-      </w:r>
-    </w:p>
-    <w:p>
-      <w:pPr>
-        <w:autoSpaceDE w:val="0"/>
-        <w:autoSpaceDN w:val="0"/>
-        <w:adjustRightInd w:val="0"/>
-        <w:jc w:val="left"/>
-        <w:rPr>
-          <w:rFonts w:ascii="Times New Roman" w:hAnsi="Times New Roman" w:cs="Times New Roman"/>
-          <w:kern w:val="0"/>
-          <w:szCs w:val="21"/>
-        </w:rPr>
-      </w:pPr>
-      <w:r>
-        <w:rPr>
-          <w:rFonts w:ascii="Times New Roman" w:hAnsi="Times New Roman" w:cs="Times New Roman" w:hint="eastAsia"/>
-          <w:kern w:val="0"/>
-          <w:szCs w:val="21"/>
-        </w:rPr>
         <w:t>この状態は、差別学習においてかなり役立つ可能性があります。</w:t>
       </w:r>
     </w:p>
@@ -22158,13 +21840,19 @@
         <w:adjustRightInd w:val="0"/>
         <w:jc w:val="left"/>
         <w:rPr>
-          <w:rFonts w:ascii="Times New Roman" w:hAnsi="Times New Roman" w:cs="Times New Roman" w:hint="eastAsia"/>
+          <w:rFonts w:ascii="Times New Roman" w:hAnsi="Times New Roman" w:cs="Times New Roman"/>
           <w:kern w:val="0"/>
           <w:szCs w:val="21"/>
         </w:rPr>
       </w:pPr>
     </w:p>
     <w:sectPr>
+      <w:headerReference w:type="even" r:id="rId7"/>
+      <w:headerReference w:type="default" r:id="rId8"/>
+      <w:footerReference w:type="even" r:id="rId9"/>
+      <w:footerReference w:type="default" r:id="rId10"/>
+      <w:headerReference w:type="first" r:id="rId11"/>
+      <w:footerReference w:type="first" r:id="rId12"/>
       <w:pgSz w:w="11906" w:h="16838"/>
       <w:pgMar w:top="1985" w:right="1701" w:bottom="1701" w:left="1701" w:header="851" w:footer="992" w:gutter="0"/>
       <w:cols w:space="425"/>
@@ -22193,6 +21881,36 @@
 </w:endnotes>
 </file>
 
+<file path=word/footer1.xml><?xml version="1.0" encoding="utf-8"?>
+<w:ftr xmlns:wpc="http://schemas.microsoft.com/office/word/2010/wordprocessingCanvas" xmlns:cx="http://schemas.microsoft.com/office/drawing/2014/chartex" xmlns:cx1="http://schemas.microsoft.com/office/drawing/2015/9/8/chartex" xmlns:cx2="http://schemas.microsoft.com/office/drawing/2015/10/21/chartex" xmlns:cx3="http://schemas.microsoft.com/office/drawing/2016/5/9/chartex" xmlns:cx4="http://schemas.microsoft.com/office/drawing/2016/5/10/chartex" xmlns:cx5="http://schemas.microsoft.com/office/drawing/2016/5/11/chartex" xmlns:cx6="http://schemas.microsoft.com/office/drawing/2016/5/12/chartex" xmlns:cx7="http://schemas.microsoft.com/office/drawing/2016/5/13/chartex" xmlns:cx8="http://schemas.microsoft.com/office/drawing/2016/5/14/chartex" xmlns:mc="http://schemas.openxmlformats.org/markup-compatibility/2006" xmlns:aink="http://schemas.microsoft.com/office/drawing/2016/ink" xmlns:am3d="http://schemas.microsoft.com/office/drawing/2017/model3d" xmlns:o="urn:schemas-microsoft-com:office:office" xmlns:r="http://schemas.openxmlformats.org/officeDocument/2006/relationships" xmlns:m="http://schemas.openxmlformats.org/officeDocument/2006/math" xmlns:v="urn:schemas-microsoft-com:vml" xmlns:wp14="http://schemas.microsoft.com/office/word/2010/wordprocessingDrawing" xmlns:wp="http://schemas.openxmlformats.org/drawingml/2006/wordprocessingDrawing" xmlns:w10="urn:schemas-microsoft-com:office:word" xmlns:w="http://schemas.openxmlformats.org/wordprocessingml/2006/main" xmlns:w14="http://schemas.microsoft.com/office/word/2010/wordml" xmlns:w15="http://schemas.microsoft.com/office/word/2012/wordml" xmlns:w16cid="http://schemas.microsoft.com/office/word/2016/wordml/cid" xmlns:w16se="http://schemas.microsoft.com/office/word/2015/wordml/symex" xmlns:wpg="http://schemas.microsoft.com/office/word/2010/wordprocessingGroup" xmlns:wpi="http://schemas.microsoft.com/office/word/2010/wordprocessingInk" xmlns:wne="http://schemas.microsoft.com/office/word/2006/wordml" xmlns:wps="http://schemas.microsoft.com/office/word/2010/wordprocessingShape" mc:Ignorable="w14 w15 w16se w16cid wp14">
+  <w:p>
+    <w:pPr>
+      <w:pStyle w:val="a6"/>
+    </w:pPr>
+  </w:p>
+</w:ftr>
+</file>
+
+<file path=word/footer2.xml><?xml version="1.0" encoding="utf-8"?>
+<w:ftr xmlns:wpc="http://schemas.microsoft.com/office/word/2010/wordprocessingCanvas" xmlns:cx="http://schemas.microsoft.com/office/drawing/2014/chartex" xmlns:cx1="http://schemas.microsoft.com/office/drawing/2015/9/8/chartex" xmlns:cx2="http://schemas.microsoft.com/office/drawing/2015/10/21/chartex" xmlns:cx3="http://schemas.microsoft.com/office/drawing/2016/5/9/chartex" xmlns:cx4="http://schemas.microsoft.com/office/drawing/2016/5/10/chartex" xmlns:cx5="http://schemas.microsoft.com/office/drawing/2016/5/11/chartex" xmlns:cx6="http://schemas.microsoft.com/office/drawing/2016/5/12/chartex" xmlns:cx7="http://schemas.microsoft.com/office/drawing/2016/5/13/chartex" xmlns:cx8="http://schemas.microsoft.com/office/drawing/2016/5/14/chartex" xmlns:mc="http://schemas.openxmlformats.org/markup-compatibility/2006" xmlns:aink="http://schemas.microsoft.com/office/drawing/2016/ink" xmlns:am3d="http://schemas.microsoft.com/office/drawing/2017/model3d" xmlns:o="urn:schemas-microsoft-com:office:office" xmlns:r="http://schemas.openxmlformats.org/officeDocument/2006/relationships" xmlns:m="http://schemas.openxmlformats.org/officeDocument/2006/math" xmlns:v="urn:schemas-microsoft-com:vml" xmlns:wp14="http://schemas.microsoft.com/office/word/2010/wordprocessingDrawing" xmlns:wp="http://schemas.openxmlformats.org/drawingml/2006/wordprocessingDrawing" xmlns:w10="urn:schemas-microsoft-com:office:word" xmlns:w="http://schemas.openxmlformats.org/wordprocessingml/2006/main" xmlns:w14="http://schemas.microsoft.com/office/word/2010/wordml" xmlns:w15="http://schemas.microsoft.com/office/word/2012/wordml" xmlns:w16cid="http://schemas.microsoft.com/office/word/2016/wordml/cid" xmlns:w16se="http://schemas.microsoft.com/office/word/2015/wordml/symex" xmlns:wpg="http://schemas.microsoft.com/office/word/2010/wordprocessingGroup" xmlns:wpi="http://schemas.microsoft.com/office/word/2010/wordprocessingInk" xmlns:wne="http://schemas.microsoft.com/office/word/2006/wordml" xmlns:wps="http://schemas.microsoft.com/office/word/2010/wordprocessingShape" mc:Ignorable="w14 w15 w16se w16cid wp14">
+  <w:p>
+    <w:pPr>
+      <w:pStyle w:val="a6"/>
+    </w:pPr>
+  </w:p>
+</w:ftr>
+</file>
+
+<file path=word/footer3.xml><?xml version="1.0" encoding="utf-8"?>
+<w:ftr xmlns:wpc="http://schemas.microsoft.com/office/word/2010/wordprocessingCanvas" xmlns:cx="http://schemas.microsoft.com/office/drawing/2014/chartex" xmlns:cx1="http://schemas.microsoft.com/office/drawing/2015/9/8/chartex" xmlns:cx2="http://schemas.microsoft.com/office/drawing/2015/10/21/chartex" xmlns:cx3="http://schemas.microsoft.com/office/drawing/2016/5/9/chartex" xmlns:cx4="http://schemas.microsoft.com/office/drawing/2016/5/10/chartex" xmlns:cx5="http://schemas.microsoft.com/office/drawing/2016/5/11/chartex" xmlns:cx6="http://schemas.microsoft.com/office/drawing/2016/5/12/chartex" xmlns:cx7="http://schemas.microsoft.com/office/drawing/2016/5/13/chartex" xmlns:cx8="http://schemas.microsoft.com/office/drawing/2016/5/14/chartex" xmlns:mc="http://schemas.openxmlformats.org/markup-compatibility/2006" xmlns:aink="http://schemas.microsoft.com/office/drawing/2016/ink" xmlns:am3d="http://schemas.microsoft.com/office/drawing/2017/model3d" xmlns:o="urn:schemas-microsoft-com:office:office" xmlns:r="http://schemas.openxmlformats.org/officeDocument/2006/relationships" xmlns:m="http://schemas.openxmlformats.org/officeDocument/2006/math" xmlns:v="urn:schemas-microsoft-com:vml" xmlns:wp14="http://schemas.microsoft.com/office/word/2010/wordprocessingDrawing" xmlns:wp="http://schemas.openxmlformats.org/drawingml/2006/wordprocessingDrawing" xmlns:w10="urn:schemas-microsoft-com:office:word" xmlns:w="http://schemas.openxmlformats.org/wordprocessingml/2006/main" xmlns:w14="http://schemas.microsoft.com/office/word/2010/wordml" xmlns:w15="http://schemas.microsoft.com/office/word/2012/wordml" xmlns:w16cid="http://schemas.microsoft.com/office/word/2016/wordml/cid" xmlns:w16se="http://schemas.microsoft.com/office/word/2015/wordml/symex" xmlns:wpg="http://schemas.microsoft.com/office/word/2010/wordprocessingGroup" xmlns:wpi="http://schemas.microsoft.com/office/word/2010/wordprocessingInk" xmlns:wne="http://schemas.microsoft.com/office/word/2006/wordml" xmlns:wps="http://schemas.microsoft.com/office/word/2010/wordprocessingShape" mc:Ignorable="w14 w15 w16se w16cid wp14">
+  <w:p>
+    <w:pPr>
+      <w:pStyle w:val="a6"/>
+    </w:pPr>
+  </w:p>
+</w:ftr>
+</file>
+
 <file path=word/footnotes.xml><?xml version="1.0" encoding="utf-8"?>
 <w:footnotes xmlns:wpc="http://schemas.microsoft.com/office/word/2010/wordprocessingCanvas" xmlns:cx="http://schemas.microsoft.com/office/drawing/2014/chartex" xmlns:cx1="http://schemas.microsoft.com/office/drawing/2015/9/8/chartex" xmlns:cx2="http://schemas.microsoft.com/office/drawing/2015/10/21/chartex" xmlns:cx3="http://schemas.microsoft.com/office/drawing/2016/5/9/chartex" xmlns:cx4="http://schemas.microsoft.com/office/drawing/2016/5/10/chartex" xmlns:cx5="http://schemas.microsoft.com/office/drawing/2016/5/11/chartex" xmlns:cx6="http://schemas.microsoft.com/office/drawing/2016/5/12/chartex" xmlns:cx7="http://schemas.microsoft.com/office/drawing/2016/5/13/chartex" xmlns:cx8="http://schemas.microsoft.com/office/drawing/2016/5/14/chartex" xmlns:mc="http://schemas.openxmlformats.org/markup-compatibility/2006" xmlns:aink="http://schemas.microsoft.com/office/drawing/2016/ink" xmlns:am3d="http://schemas.microsoft.com/office/drawing/2017/model3d" xmlns:o="urn:schemas-microsoft-com:office:office" xmlns:r="http://schemas.openxmlformats.org/officeDocument/2006/relationships" xmlns:m="http://schemas.openxmlformats.org/officeDocument/2006/math" xmlns:v="urn:schemas-microsoft-com:vml" xmlns:wp14="http://schemas.microsoft.com/office/word/2010/wordprocessingDrawing" xmlns:wp="http://schemas.openxmlformats.org/drawingml/2006/wordprocessingDrawing" xmlns:w10="urn:schemas-microsoft-com:office:word" xmlns:w="http://schemas.openxmlformats.org/wordprocessingml/2006/main" xmlns:w14="http://schemas.microsoft.com/office/word/2010/wordml" xmlns:w15="http://schemas.microsoft.com/office/word/2012/wordml" xmlns:w16cid="http://schemas.microsoft.com/office/word/2016/wordml/cid" xmlns:w16se="http://schemas.microsoft.com/office/word/2015/wordml/symex" xmlns:wpg="http://schemas.microsoft.com/office/word/2010/wordprocessingGroup" xmlns:wpi="http://schemas.microsoft.com/office/word/2010/wordprocessingInk" xmlns:wne="http://schemas.microsoft.com/office/word/2006/wordml" xmlns:wps="http://schemas.microsoft.com/office/word/2010/wordprocessingShape" mc:Ignorable="w14 w15 w16se w16cid wp14">
   <w:footnote w:type="separator" w:id="-1">
@@ -22210,6 +21928,94 @@
     </w:p>
   </w:footnote>
 </w:footnotes>
+</file>
+
+<file path=word/header1.xml><?xml version="1.0" encoding="utf-8"?>
+<w:hdr xmlns:wpc="http://schemas.microsoft.com/office/word/2010/wordprocessingCanvas" xmlns:cx="http://schemas.microsoft.com/office/drawing/2014/chartex" xmlns:cx1="http://schemas.microsoft.com/office/drawing/2015/9/8/chartex" xmlns:cx2="http://schemas.microsoft.com/office/drawing/2015/10/21/chartex" xmlns:cx3="http://schemas.microsoft.com/office/drawing/2016/5/9/chartex" xmlns:cx4="http://schemas.microsoft.com/office/drawing/2016/5/10/chartex" xmlns:cx5="http://schemas.microsoft.com/office/drawing/2016/5/11/chartex" xmlns:cx6="http://schemas.microsoft.com/office/drawing/2016/5/12/chartex" xmlns:cx7="http://schemas.microsoft.com/office/drawing/2016/5/13/chartex" xmlns:cx8="http://schemas.microsoft.com/office/drawing/2016/5/14/chartex" xmlns:mc="http://schemas.openxmlformats.org/markup-compatibility/2006" xmlns:aink="http://schemas.microsoft.com/office/drawing/2016/ink" xmlns:am3d="http://schemas.microsoft.com/office/drawing/2017/model3d" xmlns:o="urn:schemas-microsoft-com:office:office" xmlns:r="http://schemas.openxmlformats.org/officeDocument/2006/relationships" xmlns:m="http://schemas.openxmlformats.org/officeDocument/2006/math" xmlns:v="urn:schemas-microsoft-com:vml" xmlns:wp14="http://schemas.microsoft.com/office/word/2010/wordprocessingDrawing" xmlns:wp="http://schemas.openxmlformats.org/drawingml/2006/wordprocessingDrawing" xmlns:w10="urn:schemas-microsoft-com:office:word" xmlns:w="http://schemas.openxmlformats.org/wordprocessingml/2006/main" xmlns:w14="http://schemas.microsoft.com/office/word/2010/wordml" xmlns:w15="http://schemas.microsoft.com/office/word/2012/wordml" xmlns:w16cid="http://schemas.microsoft.com/office/word/2016/wordml/cid" xmlns:w16se="http://schemas.microsoft.com/office/word/2015/wordml/symex" xmlns:wpg="http://schemas.microsoft.com/office/word/2010/wordprocessingGroup" xmlns:wpi="http://schemas.microsoft.com/office/word/2010/wordprocessingInk" xmlns:wne="http://schemas.microsoft.com/office/word/2006/wordml" xmlns:wps="http://schemas.microsoft.com/office/word/2010/wordprocessingShape" mc:Ignorable="w14 w15 w16se w16cid wp14">
+  <w:p>
+    <w:pPr>
+      <w:pStyle w:val="a4"/>
+    </w:pPr>
+  </w:p>
+</w:hdr>
+</file>
+
+<file path=word/header2.xml><?xml version="1.0" encoding="utf-8"?>
+<w:hdr xmlns:wpc="http://schemas.microsoft.com/office/word/2010/wordprocessingCanvas" xmlns:cx="http://schemas.microsoft.com/office/drawing/2014/chartex" xmlns:cx1="http://schemas.microsoft.com/office/drawing/2015/9/8/chartex" xmlns:cx2="http://schemas.microsoft.com/office/drawing/2015/10/21/chartex" xmlns:cx3="http://schemas.microsoft.com/office/drawing/2016/5/9/chartex" xmlns:cx4="http://schemas.microsoft.com/office/drawing/2016/5/10/chartex" xmlns:cx5="http://schemas.microsoft.com/office/drawing/2016/5/11/chartex" xmlns:cx6="http://schemas.microsoft.com/office/drawing/2016/5/12/chartex" xmlns:cx7="http://schemas.microsoft.com/office/drawing/2016/5/13/chartex" xmlns:cx8="http://schemas.microsoft.com/office/drawing/2016/5/14/chartex" xmlns:mc="http://schemas.openxmlformats.org/markup-compatibility/2006" xmlns:aink="http://schemas.microsoft.com/office/drawing/2016/ink" xmlns:am3d="http://schemas.microsoft.com/office/drawing/2017/model3d" xmlns:o="urn:schemas-microsoft-com:office:office" xmlns:r="http://schemas.openxmlformats.org/officeDocument/2006/relationships" xmlns:m="http://schemas.openxmlformats.org/officeDocument/2006/math" xmlns:v="urn:schemas-microsoft-com:vml" xmlns:wp14="http://schemas.microsoft.com/office/word/2010/wordprocessingDrawing" xmlns:wp="http://schemas.openxmlformats.org/drawingml/2006/wordprocessingDrawing" xmlns:w10="urn:schemas-microsoft-com:office:word" xmlns:w="http://schemas.openxmlformats.org/wordprocessingml/2006/main" xmlns:w14="http://schemas.microsoft.com/office/word/2010/wordml" xmlns:w15="http://schemas.microsoft.com/office/word/2012/wordml" xmlns:w16cid="http://schemas.microsoft.com/office/word/2016/wordml/cid" xmlns:w16se="http://schemas.microsoft.com/office/word/2015/wordml/symex" xmlns:wpg="http://schemas.microsoft.com/office/word/2010/wordprocessingGroup" xmlns:wpi="http://schemas.microsoft.com/office/word/2010/wordprocessingInk" xmlns:wne="http://schemas.microsoft.com/office/word/2006/wordml" xmlns:wps="http://schemas.microsoft.com/office/word/2010/wordprocessingShape" mc:Ignorable="w14 w15 w16se w16cid wp14">
+  <w:p>
+    <w:pPr>
+      <w:autoSpaceDE w:val="0"/>
+      <w:autoSpaceDN w:val="0"/>
+      <w:adjustRightInd w:val="0"/>
+      <w:jc w:val="center"/>
+      <w:rPr>
+        <w:rFonts w:ascii="Times New Roman" w:hAnsi="Times New Roman" w:cs="Times New Roman"/>
+        <w:kern w:val="0"/>
+        <w:sz w:val="24"/>
+        <w:szCs w:val="24"/>
+      </w:rPr>
+    </w:pPr>
+    <w:r>
+      <w:rPr>
+        <w:rFonts w:ascii="Times New Roman" w:hAnsi="Times New Roman" w:cs="Times New Roman"/>
+        <w:kern w:val="0"/>
+        <w:sz w:val="24"/>
+        <w:szCs w:val="24"/>
+      </w:rPr>
+      <w:t>THE PERCEPTRON: A PROBABILISTIC MODEL FOR</w:t>
+    </w:r>
+  </w:p>
+  <w:p>
+    <w:pPr>
+      <w:autoSpaceDE w:val="0"/>
+      <w:autoSpaceDN w:val="0"/>
+      <w:adjustRightInd w:val="0"/>
+      <w:jc w:val="center"/>
+      <w:rPr>
+        <w:rFonts w:ascii="Times New Roman" w:hAnsi="Times New Roman" w:cs="Times New Roman"/>
+        <w:kern w:val="0"/>
+        <w:sz w:val="24"/>
+        <w:szCs w:val="24"/>
+      </w:rPr>
+    </w:pPr>
+    <w:r>
+      <w:rPr>
+        <w:rFonts w:ascii="Times New Roman" w:hAnsi="Times New Roman" w:cs="Times New Roman"/>
+        <w:kern w:val="0"/>
+        <w:sz w:val="24"/>
+        <w:szCs w:val="24"/>
+      </w:rPr>
+      <w:t>INFORMATION STORAGE AND ORGANIZATION</w:t>
+    </w:r>
+  </w:p>
+  <w:p>
+    <w:pPr>
+      <w:pStyle w:val="a4"/>
+      <w:jc w:val="center"/>
+    </w:pPr>
+    <w:r>
+      <w:rPr>
+        <w:rFonts w:ascii="Times New Roman" w:hAnsi="Times New Roman" w:cs="Times New Roman"/>
+        <w:kern w:val="0"/>
+        <w:sz w:val="24"/>
+        <w:szCs w:val="24"/>
+      </w:rPr>
+      <w:t>IN THE BRAIN</w:t>
+    </w:r>
+    <w:bookmarkStart w:id="0" w:name="_GoBack"/>
+    <w:bookmarkEnd w:id="0"/>
+  </w:p>
+</w:hdr>
+</file>
+
+<file path=word/header3.xml><?xml version="1.0" encoding="utf-8"?>
+<w:hdr xmlns:wpc="http://schemas.microsoft.com/office/word/2010/wordprocessingCanvas" xmlns:cx="http://schemas.microsoft.com/office/drawing/2014/chartex" xmlns:cx1="http://schemas.microsoft.com/office/drawing/2015/9/8/chartex" xmlns:cx2="http://schemas.microsoft.com/office/drawing/2015/10/21/chartex" xmlns:cx3="http://schemas.microsoft.com/office/drawing/2016/5/9/chartex" xmlns:cx4="http://schemas.microsoft.com/office/drawing/2016/5/10/chartex" xmlns:cx5="http://schemas.microsoft.com/office/drawing/2016/5/11/chartex" xmlns:cx6="http://schemas.microsoft.com/office/drawing/2016/5/12/chartex" xmlns:cx7="http://schemas.microsoft.com/office/drawing/2016/5/13/chartex" xmlns:cx8="http://schemas.microsoft.com/office/drawing/2016/5/14/chartex" xmlns:mc="http://schemas.openxmlformats.org/markup-compatibility/2006" xmlns:aink="http://schemas.microsoft.com/office/drawing/2016/ink" xmlns:am3d="http://schemas.microsoft.com/office/drawing/2017/model3d" xmlns:o="urn:schemas-microsoft-com:office:office" xmlns:r="http://schemas.openxmlformats.org/officeDocument/2006/relationships" xmlns:m="http://schemas.openxmlformats.org/officeDocument/2006/math" xmlns:v="urn:schemas-microsoft-com:vml" xmlns:wp14="http://schemas.microsoft.com/office/word/2010/wordprocessingDrawing" xmlns:wp="http://schemas.openxmlformats.org/drawingml/2006/wordprocessingDrawing" xmlns:w10="urn:schemas-microsoft-com:office:word" xmlns:w="http://schemas.openxmlformats.org/wordprocessingml/2006/main" xmlns:w14="http://schemas.microsoft.com/office/word/2010/wordml" xmlns:w15="http://schemas.microsoft.com/office/word/2012/wordml" xmlns:w16cid="http://schemas.microsoft.com/office/word/2016/wordml/cid" xmlns:w16se="http://schemas.microsoft.com/office/word/2015/wordml/symex" xmlns:wpg="http://schemas.microsoft.com/office/word/2010/wordprocessingGroup" xmlns:wpi="http://schemas.microsoft.com/office/word/2010/wordprocessingInk" xmlns:wne="http://schemas.microsoft.com/office/word/2006/wordml" xmlns:wps="http://schemas.microsoft.com/office/word/2010/wordprocessingShape" mc:Ignorable="w14 w15 w16se w16cid wp14">
+  <w:p>
+    <w:pPr>
+      <w:pStyle w:val="a4"/>
+    </w:pPr>
+  </w:p>
+</w:hdr>
 </file>
 
 <file path=word/numbering.xml><?xml version="1.0" encoding="utf-8"?>
@@ -22805,6 +22611,7 @@
   <w:style w:type="character" w:default="1" w:styleId="a0">
     <w:name w:val="Default Paragraph Font"/>
     <w:uiPriority w:val="1"/>
+    <w:semiHidden/>
     <w:unhideWhenUsed/>
   </w:style>
   <w:style w:type="table" w:default="1" w:styleId="a1">
